--- a/DOCUMENTACION/Documentación.docx
+++ b/DOCUMENTACION/Documentación.docx
@@ -251,17 +251,7 @@
                                 <w:sz w:val="40"/>
                                 <w:szCs w:val="40"/>
                               </w:rPr>
-                              <w:t xml:space="preserve"> de la </w:t>
-                            </w:r>
-                            <w:r>
-                              <w:rPr>
-                                <w:b/>
-                                <w:bCs/>
-                                <w:color w:val="4F81BD" w:themeColor="accent1"/>
-                                <w:sz w:val="40"/>
-                                <w:szCs w:val="40"/>
-                              </w:rPr>
-                              <w:t>Arquitectura</w:t>
+                              <w:t xml:space="preserve"> de la Arquitectura</w:t>
                             </w:r>
                           </w:p>
                         </w:sdtContent>
@@ -3155,7 +3145,7 @@
   </w:compat>
   <w:rsids>
     <w:rsidRoot w:val="00E651C7"/>
-    <w:rsid w:val="00B9254A"/>
+    <w:rsid w:val="00E25C8C"/>
     <w:rsid w:val="00E651C7"/>
   </w:rsids>
   <m:mathPr>
@@ -3702,7 +3692,7 @@
 </file>
 
 <file path=customXml/itemProps2.xml><?xml version="1.0" encoding="utf-8"?>
-<ds:datastoreItem xmlns:ds="http://schemas.openxmlformats.org/officeDocument/2006/customXml" ds:itemID="{F6F4C40B-FFBA-4F53-AE13-87A5CB9C0EAB}">
+<ds:datastoreItem xmlns:ds="http://schemas.openxmlformats.org/officeDocument/2006/customXml" ds:itemID="{9A3C3BFE-AD2D-45EE-92DB-B06F398FA16B}">
   <ds:schemaRefs>
     <ds:schemaRef ds:uri="http://schemas.openxmlformats.org/officeDocument/2006/bibliography"/>
   </ds:schemaRefs>

--- a/DOCUMENTACION/Documentación.docx
+++ b/DOCUMENTACION/Documentación.docx
@@ -1315,15 +1315,7 @@
     </w:p>
     <w:p>
       <w:r>
-        <w:t xml:space="preserve">La empresa </w:t>
-      </w:r>
-      <w:proofErr w:type="spellStart"/>
-      <w:r>
-        <w:t>NoGame</w:t>
-      </w:r>
-      <w:proofErr w:type="spellEnd"/>
-      <w:r>
-        <w:t xml:space="preserve"> dedicada a la creación de videojuegos va a crear una nueva línea de productos basados en juegos de preguntas/respuesta para diversas plataformas. En primer lugar se desea construir una variante del juego Trivial, aunque la idea es que puedan crearse más juegos de preguntas/respuesta similares en el futuro. </w:t>
+        <w:t xml:space="preserve">La empresa NoGame dedicada a la creación de videojuegos va a crear una nueva línea de productos basados en juegos de preguntas/respuesta para diversas plataformas. En primer lugar se desea construir una variante del juego Trivial, aunque la idea es que puedan crearse más juegos de preguntas/respuesta similares en el futuro. </w:t>
       </w:r>
     </w:p>
     <w:p>
@@ -1394,14 +1386,9 @@
       </w:pPr>
       <w:bookmarkStart w:id="2" w:name="_Toc412914176"/>
       <w:r>
-        <w:t xml:space="preserve">Responsables de </w:t>
-      </w:r>
-      <w:proofErr w:type="spellStart"/>
-      <w:r>
-        <w:t>NoGame</w:t>
+        <w:t>Responsables de NoGame</w:t>
       </w:r>
       <w:bookmarkEnd w:id="2"/>
-      <w:proofErr w:type="spellEnd"/>
     </w:p>
     <w:p>
       <w:r>
@@ -1419,14 +1406,9 @@
       </w:pPr>
       <w:bookmarkStart w:id="3" w:name="_Toc412914177"/>
       <w:r>
-        <w:t xml:space="preserve">Desarrolladores de </w:t>
-      </w:r>
-      <w:proofErr w:type="spellStart"/>
-      <w:r>
-        <w:t>NoGame</w:t>
+        <w:t>Desarrolladores de NoGame</w:t>
       </w:r>
       <w:bookmarkEnd w:id="3"/>
-      <w:proofErr w:type="spellEnd"/>
     </w:p>
     <w:p>
       <w:r>
@@ -1624,6 +1606,203 @@
         <w:pStyle w:val="Ttulo1"/>
       </w:pPr>
       <w:bookmarkStart w:id="11" w:name="_Toc412914185"/>
+      <w:r>
+        <w:lastRenderedPageBreak/>
+        <w:t xml:space="preserve">Lista de </w:t>
+      </w:r>
+      <w:proofErr w:type="spellStart"/>
+      <w:r>
+        <w:t>Stakeholders</w:t>
+      </w:r>
+      <w:proofErr w:type="spellEnd"/>
+    </w:p>
+    <w:p/>
+    <w:tbl>
+      <w:tblPr>
+        <w:tblStyle w:val="Sombreadoclaro"/>
+        <w:tblW w:w="0" w:type="auto"/>
+        <w:tblLook w:val="04A0"/>
+      </w:tblPr>
+      <w:tblGrid>
+        <w:gridCol w:w="2881"/>
+        <w:gridCol w:w="2881"/>
+        <w:gridCol w:w="2882"/>
+      </w:tblGrid>
+      <w:tr>
+        <w:trPr>
+          <w:cnfStyle w:val="100000000000"/>
+        </w:trPr>
+        <w:tc>
+          <w:tcPr>
+            <w:cnfStyle w:val="001000000000"/>
+            <w:tcW w:w="2881" w:type="dxa"/>
+          </w:tcPr>
+          <w:p>
+            <w:r>
+              <w:t>Código</w:t>
+            </w:r>
+          </w:p>
+        </w:tc>
+        <w:tc>
+          <w:tcPr>
+            <w:tcW w:w="2881" w:type="dxa"/>
+          </w:tcPr>
+          <w:p>
+            <w:pPr>
+              <w:cnfStyle w:val="100000000000"/>
+            </w:pPr>
+            <w:r>
+              <w:t>Stakeholder</w:t>
+            </w:r>
+          </w:p>
+        </w:tc>
+        <w:tc>
+          <w:tcPr>
+            <w:tcW w:w="2882" w:type="dxa"/>
+          </w:tcPr>
+          <w:p>
+            <w:pPr>
+              <w:cnfStyle w:val="100000000000"/>
+            </w:pPr>
+            <w:r>
+              <w:t>Intereses</w:t>
+            </w:r>
+          </w:p>
+        </w:tc>
+      </w:tr>
+      <w:tr>
+        <w:trPr>
+          <w:cnfStyle w:val="000000100000"/>
+        </w:trPr>
+        <w:tc>
+          <w:tcPr>
+            <w:cnfStyle w:val="001000000000"/>
+            <w:tcW w:w="2881" w:type="dxa"/>
+          </w:tcPr>
+          <w:p>
+            <w:r>
+              <w:t>ST01</w:t>
+            </w:r>
+          </w:p>
+        </w:tc>
+        <w:tc>
+          <w:tcPr>
+            <w:tcW w:w="2881" w:type="dxa"/>
+          </w:tcPr>
+          <w:p>
+            <w:pPr>
+              <w:cnfStyle w:val="000000100000"/>
+            </w:pPr>
+            <w:r>
+              <w:t>Responsables de NoGame</w:t>
+            </w:r>
+          </w:p>
+        </w:tc>
+        <w:tc>
+          <w:tcPr>
+            <w:tcW w:w="2882" w:type="dxa"/>
+          </w:tcPr>
+          <w:p>
+            <w:pPr>
+              <w:cnfStyle w:val="000000100000"/>
+            </w:pPr>
+            <w:r>
+              <w:t>Bajo coste de desarrollo, es decir, ajustar el tiempo de desarrollo del proyecto y el coste del mismo.</w:t>
+            </w:r>
+          </w:p>
+        </w:tc>
+      </w:tr>
+      <w:tr>
+        <w:tc>
+          <w:tcPr>
+            <w:cnfStyle w:val="001000000000"/>
+            <w:tcW w:w="2881" w:type="dxa"/>
+          </w:tcPr>
+          <w:p>
+            <w:r>
+              <w:t>ST02</w:t>
+            </w:r>
+          </w:p>
+        </w:tc>
+        <w:tc>
+          <w:tcPr>
+            <w:tcW w:w="2881" w:type="dxa"/>
+          </w:tcPr>
+          <w:p>
+            <w:pPr>
+              <w:cnfStyle w:val="000000000000"/>
+            </w:pPr>
+            <w:r>
+              <w:t>Desarrolladores de NoGame</w:t>
+            </w:r>
+          </w:p>
+        </w:tc>
+        <w:tc>
+          <w:tcPr>
+            <w:tcW w:w="2882" w:type="dxa"/>
+          </w:tcPr>
+          <w:p>
+            <w:pPr>
+              <w:cnfStyle w:val="000000000000"/>
+            </w:pPr>
+            <w:r>
+              <w:t>Baja intensidad tecnológica en el proyecto, para obtener un proceso de desarrollo controlado y predecible.</w:t>
+            </w:r>
+          </w:p>
+        </w:tc>
+      </w:tr>
+      <w:tr>
+        <w:trPr>
+          <w:cnfStyle w:val="000000100000"/>
+        </w:trPr>
+        <w:tc>
+          <w:tcPr>
+            <w:cnfStyle w:val="001000000000"/>
+            <w:tcW w:w="2881" w:type="dxa"/>
+          </w:tcPr>
+          <w:p>
+            <w:r>
+              <w:t>ST03</w:t>
+            </w:r>
+          </w:p>
+        </w:tc>
+        <w:tc>
+          <w:tcPr>
+            <w:tcW w:w="2881" w:type="dxa"/>
+          </w:tcPr>
+          <w:p>
+            <w:pPr>
+              <w:cnfStyle w:val="000000100000"/>
+            </w:pPr>
+            <w:r>
+              <w:t xml:space="preserve">Usuarios </w:t>
+            </w:r>
+          </w:p>
+        </w:tc>
+        <w:tc>
+          <w:tcPr>
+            <w:tcW w:w="2882" w:type="dxa"/>
+          </w:tcPr>
+          <w:p>
+            <w:pPr>
+              <w:cnfStyle w:val="000000100000"/>
+            </w:pPr>
+            <w:r>
+              <w:t>Facilidad de uso de la aplicación.</w:t>
+            </w:r>
+          </w:p>
+        </w:tc>
+      </w:tr>
+    </w:tbl>
+    <w:p>
+      <w:r>
+        <w:br w:type="page"/>
+      </w:r>
+    </w:p>
+    <w:p>
+      <w:pPr>
+        <w:pStyle w:val="Ttulo1"/>
+      </w:pPr>
       <w:r>
         <w:lastRenderedPageBreak/>
         <w:t>Lista de Atributos de Calidad</w:t>
@@ -2806,7 +2985,7 @@
       </w:tblCellMar>
     </w:tblPr>
   </w:style>
-  <w:style w:type="table" w:styleId="Sombreadoclaro">
+  <w:style w:type="table" w:customStyle="1" w:styleId="Sombreadoclaro">
     <w:name w:val="Light Shading"/>
     <w:basedOn w:val="Tablanormal"/>
     <w:uiPriority w:val="60"/>
@@ -3145,8 +3324,8 @@
   </w:compat>
   <w:rsids>
     <w:rsidRoot w:val="00E651C7"/>
-    <w:rsid w:val="00E25C8C"/>
     <w:rsid w:val="00E651C7"/>
+    <w:rsid w:val="00EA06E0"/>
   </w:rsids>
   <m:mathPr>
     <m:mathFont m:val="Cambria Math"/>
@@ -3692,7 +3871,7 @@
 </file>
 
 <file path=customXml/itemProps2.xml><?xml version="1.0" encoding="utf-8"?>
-<ds:datastoreItem xmlns:ds="http://schemas.openxmlformats.org/officeDocument/2006/customXml" ds:itemID="{9A3C3BFE-AD2D-45EE-92DB-B06F398FA16B}">
+<ds:datastoreItem xmlns:ds="http://schemas.openxmlformats.org/officeDocument/2006/customXml" ds:itemID="{AD3B3F7A-11A6-4C8B-9162-4E540BE7B239}">
   <ds:schemaRefs>
     <ds:schemaRef ds:uri="http://schemas.openxmlformats.org/officeDocument/2006/bibliography"/>
   </ds:schemaRefs>

--- a/DOCUMENTACION/Documentación.docx
+++ b/DOCUMENTACION/Documentación.docx
@@ -377,7 +377,7 @@
           <w:r>
             <w:fldChar w:fldCharType="separate"/>
           </w:r>
-          <w:hyperlink w:anchor="_Toc412914174" w:history="1">
+          <w:hyperlink w:anchor="_Toc412919637" w:history="1">
             <w:r>
               <w:rPr>
                 <w:rStyle w:val="Hipervnculo"/>
@@ -404,7 +404,7 @@
                 <w:noProof/>
                 <w:webHidden/>
               </w:rPr>
-              <w:instrText xml:space="preserve"> PAGEREF _Toc412914174 \h </w:instrText>
+              <w:instrText xml:space="preserve"> PAGEREF _Toc412919637 \h </w:instrText>
             </w:r>
             <w:r>
               <w:rPr>
@@ -447,7 +447,7 @@
               <w:lang w:eastAsia="es-ES"/>
             </w:rPr>
           </w:pPr>
-          <w:hyperlink w:anchor="_Toc412914175" w:history="1">
+          <w:hyperlink w:anchor="_Toc412919638" w:history="1">
             <w:r>
               <w:rPr>
                 <w:rStyle w:val="Hipervnculo"/>
@@ -474,7 +474,7 @@
                 <w:noProof/>
                 <w:webHidden/>
               </w:rPr>
-              <w:instrText xml:space="preserve"> PAGEREF _Toc412914175 \h </w:instrText>
+              <w:instrText xml:space="preserve"> PAGEREF _Toc412919638 \h </w:instrText>
             </w:r>
             <w:r>
               <w:rPr>
@@ -517,7 +517,7 @@
               <w:lang w:eastAsia="es-ES"/>
             </w:rPr>
           </w:pPr>
-          <w:hyperlink w:anchor="_Toc412914176" w:history="1">
+          <w:hyperlink w:anchor="_Toc412919639" w:history="1">
             <w:r>
               <w:rPr>
                 <w:rStyle w:val="Hipervnculo"/>
@@ -544,7 +544,7 @@
                 <w:noProof/>
                 <w:webHidden/>
               </w:rPr>
-              <w:instrText xml:space="preserve"> PAGEREF _Toc412914176 \h </w:instrText>
+              <w:instrText xml:space="preserve"> PAGEREF _Toc412919639 \h </w:instrText>
             </w:r>
             <w:r>
               <w:rPr>
@@ -587,7 +587,7 @@
               <w:lang w:eastAsia="es-ES"/>
             </w:rPr>
           </w:pPr>
-          <w:hyperlink w:anchor="_Toc412914177" w:history="1">
+          <w:hyperlink w:anchor="_Toc412919640" w:history="1">
             <w:r>
               <w:rPr>
                 <w:rStyle w:val="Hipervnculo"/>
@@ -614,7 +614,7 @@
                 <w:noProof/>
                 <w:webHidden/>
               </w:rPr>
-              <w:instrText xml:space="preserve"> PAGEREF _Toc412914177 \h </w:instrText>
+              <w:instrText xml:space="preserve"> PAGEREF _Toc412919640 \h </w:instrText>
             </w:r>
             <w:r>
               <w:rPr>
@@ -657,7 +657,7 @@
               <w:lang w:eastAsia="es-ES"/>
             </w:rPr>
           </w:pPr>
-          <w:hyperlink w:anchor="_Toc412914178" w:history="1">
+          <w:hyperlink w:anchor="_Toc412919641" w:history="1">
             <w:r>
               <w:rPr>
                 <w:rStyle w:val="Hipervnculo"/>
@@ -684,7 +684,7 @@
                 <w:noProof/>
                 <w:webHidden/>
               </w:rPr>
-              <w:instrText xml:space="preserve"> PAGEREF _Toc412914178 \h </w:instrText>
+              <w:instrText xml:space="preserve"> PAGEREF _Toc412919641 \h </w:instrText>
             </w:r>
             <w:r>
               <w:rPr>
@@ -727,7 +727,7 @@
               <w:lang w:eastAsia="es-ES"/>
             </w:rPr>
           </w:pPr>
-          <w:hyperlink w:anchor="_Toc412914179" w:history="1">
+          <w:hyperlink w:anchor="_Toc412919642" w:history="1">
             <w:r>
               <w:rPr>
                 <w:rStyle w:val="Hipervnculo"/>
@@ -754,7 +754,7 @@
                 <w:noProof/>
                 <w:webHidden/>
               </w:rPr>
-              <w:instrText xml:space="preserve"> PAGEREF _Toc412914179 \h </w:instrText>
+              <w:instrText xml:space="preserve"> PAGEREF _Toc412919642 \h </w:instrText>
             </w:r>
             <w:r>
               <w:rPr>
@@ -797,7 +797,7 @@
               <w:lang w:eastAsia="es-ES"/>
             </w:rPr>
           </w:pPr>
-          <w:hyperlink w:anchor="_Toc412914180" w:history="1">
+          <w:hyperlink w:anchor="_Toc412919643" w:history="1">
             <w:r>
               <w:rPr>
                 <w:rStyle w:val="Hipervnculo"/>
@@ -824,7 +824,7 @@
                 <w:noProof/>
                 <w:webHidden/>
               </w:rPr>
-              <w:instrText xml:space="preserve"> PAGEREF _Toc412914180 \h </w:instrText>
+              <w:instrText xml:space="preserve"> PAGEREF _Toc412919643 \h </w:instrText>
             </w:r>
             <w:r>
               <w:rPr>
@@ -867,7 +867,7 @@
               <w:lang w:eastAsia="es-ES"/>
             </w:rPr>
           </w:pPr>
-          <w:hyperlink w:anchor="_Toc412914181" w:history="1">
+          <w:hyperlink w:anchor="_Toc412919644" w:history="1">
             <w:r>
               <w:rPr>
                 <w:rStyle w:val="Hipervnculo"/>
@@ -894,7 +894,7 @@
                 <w:noProof/>
                 <w:webHidden/>
               </w:rPr>
-              <w:instrText xml:space="preserve"> PAGEREF _Toc412914181 \h </w:instrText>
+              <w:instrText xml:space="preserve"> PAGEREF _Toc412919644 \h </w:instrText>
             </w:r>
             <w:r>
               <w:rPr>
@@ -937,7 +937,7 @@
               <w:lang w:eastAsia="es-ES"/>
             </w:rPr>
           </w:pPr>
-          <w:hyperlink w:anchor="_Toc412914182" w:history="1">
+          <w:hyperlink w:anchor="_Toc412919645" w:history="1">
             <w:r>
               <w:rPr>
                 <w:rStyle w:val="Hipervnculo"/>
@@ -964,7 +964,7 @@
                 <w:noProof/>
                 <w:webHidden/>
               </w:rPr>
-              <w:instrText xml:space="preserve"> PAGEREF _Toc412914182 \h </w:instrText>
+              <w:instrText xml:space="preserve"> PAGEREF _Toc412919645 \h </w:instrText>
             </w:r>
             <w:r>
               <w:rPr>
@@ -1007,7 +1007,7 @@
               <w:lang w:eastAsia="es-ES"/>
             </w:rPr>
           </w:pPr>
-          <w:hyperlink w:anchor="_Toc412914183" w:history="1">
+          <w:hyperlink w:anchor="_Toc412919646" w:history="1">
             <w:r>
               <w:rPr>
                 <w:rStyle w:val="Hipervnculo"/>
@@ -1034,7 +1034,7 @@
                 <w:noProof/>
                 <w:webHidden/>
               </w:rPr>
-              <w:instrText xml:space="preserve"> PAGEREF _Toc412914183 \h </w:instrText>
+              <w:instrText xml:space="preserve"> PAGEREF _Toc412919646 \h </w:instrText>
             </w:r>
             <w:r>
               <w:rPr>
@@ -1077,7 +1077,7 @@
               <w:lang w:eastAsia="es-ES"/>
             </w:rPr>
           </w:pPr>
-          <w:hyperlink w:anchor="_Toc412914184" w:history="1">
+          <w:hyperlink w:anchor="_Toc412919647" w:history="1">
             <w:r>
               <w:rPr>
                 <w:rStyle w:val="Hipervnculo"/>
@@ -1104,7 +1104,7 @@
                 <w:noProof/>
                 <w:webHidden/>
               </w:rPr>
-              <w:instrText xml:space="preserve"> PAGEREF _Toc412914184 \h </w:instrText>
+              <w:instrText xml:space="preserve"> PAGEREF _Toc412919647 \h </w:instrText>
             </w:r>
             <w:r>
               <w:rPr>
@@ -1147,13 +1147,13 @@
               <w:lang w:eastAsia="es-ES"/>
             </w:rPr>
           </w:pPr>
-          <w:hyperlink w:anchor="_Toc412914185" w:history="1">
+          <w:hyperlink w:anchor="_Toc412919648" w:history="1">
             <w:r>
               <w:rPr>
                 <w:rStyle w:val="Hipervnculo"/>
                 <w:noProof/>
               </w:rPr>
-              <w:t>Lista de Atributos de Calidad</w:t>
+              <w:t>Lista de Stakeholders</w:t>
             </w:r>
             <w:r>
               <w:rPr>
@@ -1174,7 +1174,7 @@
                 <w:noProof/>
                 <w:webHidden/>
               </w:rPr>
-              <w:instrText xml:space="preserve"> PAGEREF _Toc412914185 \h </w:instrText>
+              <w:instrText xml:space="preserve"> PAGEREF _Toc412919648 \h </w:instrText>
             </w:r>
             <w:r>
               <w:rPr>
@@ -1217,12 +1217,82 @@
               <w:lang w:eastAsia="es-ES"/>
             </w:rPr>
           </w:pPr>
-          <w:hyperlink w:anchor="_Toc412914186" w:history="1">
+          <w:hyperlink w:anchor="_Toc412919649" w:history="1">
             <w:r>
               <w:rPr>
                 <w:rStyle w:val="Hipervnculo"/>
                 <w:noProof/>
               </w:rPr>
+              <w:t>Lista de Atributos de Calidad</w:t>
+            </w:r>
+            <w:r>
+              <w:rPr>
+                <w:noProof/>
+                <w:webHidden/>
+              </w:rPr>
+              <w:tab/>
+            </w:r>
+            <w:r>
+              <w:rPr>
+                <w:noProof/>
+                <w:webHidden/>
+              </w:rPr>
+              <w:fldChar w:fldCharType="begin"/>
+            </w:r>
+            <w:r>
+              <w:rPr>
+                <w:noProof/>
+                <w:webHidden/>
+              </w:rPr>
+              <w:instrText xml:space="preserve"> PAGEREF _Toc412919649 \h </w:instrText>
+            </w:r>
+            <w:r>
+              <w:rPr>
+                <w:noProof/>
+                <w:webHidden/>
+              </w:rPr>
+            </w:r>
+            <w:r>
+              <w:rPr>
+                <w:noProof/>
+                <w:webHidden/>
+              </w:rPr>
+              <w:fldChar w:fldCharType="separate"/>
+            </w:r>
+            <w:r>
+              <w:rPr>
+                <w:noProof/>
+                <w:webHidden/>
+              </w:rPr>
+              <w:t>7</w:t>
+            </w:r>
+            <w:r>
+              <w:rPr>
+                <w:noProof/>
+                <w:webHidden/>
+              </w:rPr>
+              <w:fldChar w:fldCharType="end"/>
+            </w:r>
+          </w:hyperlink>
+        </w:p>
+        <w:p>
+          <w:pPr>
+            <w:pStyle w:val="TDC1"/>
+            <w:tabs>
+              <w:tab w:val="right" w:leader="dot" w:pos="8494"/>
+            </w:tabs>
+            <w:rPr>
+              <w:rFonts w:eastAsiaTheme="minorEastAsia"/>
+              <w:noProof/>
+              <w:lang w:eastAsia="es-ES"/>
+            </w:rPr>
+          </w:pPr>
+          <w:hyperlink w:anchor="_Toc412919650" w:history="1">
+            <w:r>
+              <w:rPr>
+                <w:rStyle w:val="Hipervnculo"/>
+                <w:noProof/>
+              </w:rPr>
               <w:t>Escenarios de Calidad</w:t>
             </w:r>
             <w:r>
@@ -1244,7 +1314,7 @@
                 <w:noProof/>
                 <w:webHidden/>
               </w:rPr>
-              <w:instrText xml:space="preserve"> PAGEREF _Toc412914186 \h </w:instrText>
+              <w:instrText xml:space="preserve"> PAGEREF _Toc412919650 \h </w:instrText>
             </w:r>
             <w:r>
               <w:rPr>
@@ -1264,7 +1334,7 @@
                 <w:noProof/>
                 <w:webHidden/>
               </w:rPr>
-              <w:t>7</w:t>
+              <w:t>8</w:t>
             </w:r>
             <w:r>
               <w:rPr>
@@ -1306,7 +1376,7 @@
       <w:pPr>
         <w:pStyle w:val="Ttulo1"/>
       </w:pPr>
-      <w:bookmarkStart w:id="0" w:name="_Toc412914174"/>
+      <w:bookmarkStart w:id="0" w:name="_Toc412919637"/>
       <w:r>
         <w:lastRenderedPageBreak/>
         <w:t>Planteamiento del problema</w:t>
@@ -1370,7 +1440,7 @@
       <w:pPr>
         <w:pStyle w:val="Ttulo1"/>
       </w:pPr>
-      <w:bookmarkStart w:id="1" w:name="_Toc412914175"/>
+      <w:bookmarkStart w:id="1" w:name="_Toc412919638"/>
       <w:proofErr w:type="spellStart"/>
       <w:r>
         <w:lastRenderedPageBreak/>
@@ -1384,7 +1454,7 @@
       <w:pPr>
         <w:pStyle w:val="Ttulo3"/>
       </w:pPr>
-      <w:bookmarkStart w:id="2" w:name="_Toc412914176"/>
+      <w:bookmarkStart w:id="2" w:name="_Toc412919639"/>
       <w:r>
         <w:t>Responsables de NoGame</w:t>
       </w:r>
@@ -1404,7 +1474,7 @@
       <w:pPr>
         <w:pStyle w:val="Ttulo3"/>
       </w:pPr>
-      <w:bookmarkStart w:id="3" w:name="_Toc412914177"/>
+      <w:bookmarkStart w:id="3" w:name="_Toc412919640"/>
       <w:r>
         <w:t>Desarrolladores de NoGame</w:t>
       </w:r>
@@ -1452,7 +1522,7 @@
       <w:pPr>
         <w:pStyle w:val="Ttulo3"/>
       </w:pPr>
-      <w:bookmarkStart w:id="4" w:name="_Toc412914178"/>
+      <w:bookmarkStart w:id="4" w:name="_Toc412919641"/>
       <w:r>
         <w:t>Usuarios de la aplicación</w:t>
       </w:r>
@@ -1488,7 +1558,7 @@
       <w:pPr>
         <w:pStyle w:val="Ttulo1"/>
       </w:pPr>
-      <w:bookmarkStart w:id="5" w:name="_Toc412914179"/>
+      <w:bookmarkStart w:id="5" w:name="_Toc412919642"/>
       <w:r>
         <w:lastRenderedPageBreak/>
         <w:t>Atributos de Calidad</w:t>
@@ -1499,7 +1569,7 @@
       <w:pPr>
         <w:pStyle w:val="Ttulo3"/>
       </w:pPr>
-      <w:bookmarkStart w:id="6" w:name="_Toc412914180"/>
+      <w:bookmarkStart w:id="6" w:name="_Toc412919643"/>
       <w:r>
         <w:t>Disponibilidad</w:t>
       </w:r>
@@ -1517,7 +1587,7 @@
       <w:pPr>
         <w:pStyle w:val="Ttulo3"/>
       </w:pPr>
-      <w:bookmarkStart w:id="7" w:name="_Toc412914181"/>
+      <w:bookmarkStart w:id="7" w:name="_Toc412919644"/>
       <w:proofErr w:type="spellStart"/>
       <w:r>
         <w:t>Modificabilidad</w:t>
@@ -1542,7 +1612,7 @@
       <w:pPr>
         <w:pStyle w:val="Ttulo3"/>
       </w:pPr>
-      <w:bookmarkStart w:id="8" w:name="_Toc412914182"/>
+      <w:bookmarkStart w:id="8" w:name="_Toc412919645"/>
       <w:r>
         <w:t>Seguridad</w:t>
       </w:r>
@@ -1557,7 +1627,7 @@
       <w:pPr>
         <w:pStyle w:val="Ttulo3"/>
       </w:pPr>
-      <w:bookmarkStart w:id="9" w:name="_Toc412914183"/>
+      <w:bookmarkStart w:id="9" w:name="_Toc412919646"/>
       <w:proofErr w:type="spellStart"/>
       <w:r>
         <w:t>Testabilidad</w:t>
@@ -1582,7 +1652,7 @@
       <w:pPr>
         <w:pStyle w:val="Ttulo3"/>
       </w:pPr>
-      <w:bookmarkStart w:id="10" w:name="_Toc412914184"/>
+      <w:bookmarkStart w:id="10" w:name="_Toc412919647"/>
       <w:r>
         <w:t>Usabilidad</w:t>
       </w:r>
@@ -1605,7 +1675,7 @@
       <w:pPr>
         <w:pStyle w:val="Ttulo1"/>
       </w:pPr>
-      <w:bookmarkStart w:id="11" w:name="_Toc412914185"/>
+      <w:bookmarkStart w:id="11" w:name="_Toc412919648"/>
       <w:r>
         <w:lastRenderedPageBreak/>
         <w:t xml:space="preserve">Lista de </w:t>
@@ -1614,6 +1684,7 @@
       <w:r>
         <w:t>Stakeholders</w:t>
       </w:r>
+      <w:bookmarkEnd w:id="11"/>
       <w:proofErr w:type="spellEnd"/>
     </w:p>
     <w:p/>
@@ -1803,11 +1874,12 @@
       <w:pPr>
         <w:pStyle w:val="Ttulo1"/>
       </w:pPr>
+      <w:bookmarkStart w:id="12" w:name="_Toc412919649"/>
       <w:r>
         <w:lastRenderedPageBreak/>
         <w:t>Lista de Atributos de Calidad</w:t>
       </w:r>
-      <w:bookmarkEnd w:id="11"/>
+      <w:bookmarkEnd w:id="12"/>
     </w:p>
     <w:p/>
     <w:tbl>
@@ -2121,12 +2193,12 @@
       <w:pPr>
         <w:pStyle w:val="Ttulo1"/>
       </w:pPr>
-      <w:bookmarkStart w:id="12" w:name="_Toc412914186"/>
+      <w:bookmarkStart w:id="13" w:name="_Toc412919650"/>
       <w:r>
         <w:lastRenderedPageBreak/>
         <w:t>Escenarios de Calidad</w:t>
       </w:r>
-      <w:bookmarkEnd w:id="12"/>
+      <w:bookmarkEnd w:id="13"/>
     </w:p>
     <w:p/>
     <w:tbl>
@@ -3324,8 +3396,8 @@
   </w:compat>
   <w:rsids>
     <w:rsidRoot w:val="00E651C7"/>
+    <w:rsid w:val="00B6103E"/>
     <w:rsid w:val="00E651C7"/>
-    <w:rsid w:val="00EA06E0"/>
   </w:rsids>
   <m:mathPr>
     <m:mathFont m:val="Cambria Math"/>
@@ -3871,7 +3943,7 @@
 </file>
 
 <file path=customXml/itemProps2.xml><?xml version="1.0" encoding="utf-8"?>
-<ds:datastoreItem xmlns:ds="http://schemas.openxmlformats.org/officeDocument/2006/customXml" ds:itemID="{AD3B3F7A-11A6-4C8B-9162-4E540BE7B239}">
+<ds:datastoreItem xmlns:ds="http://schemas.openxmlformats.org/officeDocument/2006/customXml" ds:itemID="{54E3F591-213C-4311-BDA9-F476EFA911CA}">
   <ds:schemaRefs>
     <ds:schemaRef ds:uri="http://schemas.openxmlformats.org/officeDocument/2006/bibliography"/>
   </ds:schemaRefs>

--- a/DOCUMENTACION/Documentación.docx
+++ b/DOCUMENTACION/Documentación.docx
@@ -216,9 +216,6 @@
                           </w:rPr>
                           <w:alias w:val="Subtítulo"/>
                           <w:id w:val="15866538"/>
-                          <w:placeholder>
-                            <w:docPart w:val="BC98FA02C9E344CAADF3B0C1DB229E5D"/>
-                          </w:placeholder>
                           <w:dataBinding w:prefixMappings="xmlns:ns0='http://schemas.openxmlformats.org/package/2006/metadata/core-properties' xmlns:ns1='http://purl.org/dc/elements/1.1/'" w:xpath="/ns0:coreProperties[1]/ns1:subject[1]" w:storeItemID="{6C3C8BC8-F283-45AE-878A-BAB7291924A1}"/>
                           <w:text/>
                         </w:sdtPr>
@@ -265,9 +262,6 @@
                           </w:rPr>
                           <w:alias w:val="Autor"/>
                           <w:id w:val="15866544"/>
-                          <w:placeholder>
-                            <w:docPart w:val="9D156BF36FF84AC5BB753CF5BC8F4B48"/>
-                          </w:placeholder>
                           <w:dataBinding w:prefixMappings="xmlns:ns0='http://schemas.openxmlformats.org/package/2006/metadata/core-properties' xmlns:ns1='http://purl.org/dc/elements/1.1/'" w:xpath="/ns0:coreProperties[1]/ns1:creator[1]" w:storeItemID="{6C3C8BC8-F283-45AE-878A-BAB7291924A1}"/>
                           <w:text/>
                         </w:sdtPr>
@@ -331,13 +325,6 @@
     </w:sdt>
     <w:sdt>
       <w:sdtPr>
-        <w:id w:val="229837522"/>
-        <w:docPartObj>
-          <w:docPartGallery w:val="Table of Contents"/>
-          <w:docPartUnique/>
-        </w:docPartObj>
-      </w:sdtPr>
-      <w:sdtEndPr>
         <w:rPr>
           <w:rFonts w:asciiTheme="minorHAnsi" w:eastAsiaTheme="minorHAnsi" w:hAnsiTheme="minorHAnsi" w:cstheme="minorBidi"/>
           <w:b w:val="0"/>
@@ -346,7 +333,12 @@
           <w:sz w:val="22"/>
           <w:szCs w:val="22"/>
         </w:rPr>
-      </w:sdtEndPr>
+        <w:id w:val="229837522"/>
+        <w:docPartObj>
+          <w:docPartGallery w:val="Table of Contents"/>
+          <w:docPartUnique/>
+        </w:docPartObj>
+      </w:sdtPr>
       <w:sdtContent>
         <w:p>
           <w:pPr>
@@ -1690,7 +1682,7 @@
     <w:p/>
     <w:tbl>
       <w:tblPr>
-        <w:tblStyle w:val="Sombreadoclaro"/>
+        <w:tblStyle w:val="Sombreadoclaro1"/>
         <w:tblW w:w="0" w:type="auto"/>
         <w:tblLook w:val="04A0"/>
       </w:tblPr>
@@ -1884,7 +1876,7 @@
     <w:p/>
     <w:tbl>
       <w:tblPr>
-        <w:tblStyle w:val="Sombreadoclaro"/>
+        <w:tblStyle w:val="Sombreadoclaro1"/>
         <w:tblW w:w="0" w:type="auto"/>
         <w:tblLook w:val="04A0"/>
       </w:tblPr>
@@ -2121,7 +2113,7 @@
               <w:cnfStyle w:val="000000100000"/>
             </w:pPr>
             <w:r>
-              <w:t>Facilidad para probar la fiabilidad</w:t>
+              <w:t>Integridad de los datos almacenados</w:t>
             </w:r>
           </w:p>
         </w:tc>
@@ -2134,7 +2126,7 @@
               <w:cnfStyle w:val="000000100000"/>
             </w:pPr>
             <w:r>
-              <w:t>Testabilidad</w:t>
+              <w:t>Seguridad</w:t>
             </w:r>
           </w:p>
         </w:tc>
@@ -2147,7 +2139,10 @@
           </w:tcPr>
           <w:p>
             <w:r>
-              <w:t>AT006</w:t>
+              <w:t>AT00</w:t>
+            </w:r>
+            <w:r>
+              <w:t>6</w:t>
             </w:r>
           </w:p>
         </w:tc>
@@ -2160,12 +2155,57 @@
               <w:cnfStyle w:val="000000000000"/>
             </w:pPr>
             <w:r>
+              <w:t>Facilidad para probar la fiabilidad</w:t>
+            </w:r>
+          </w:p>
+        </w:tc>
+        <w:tc>
+          <w:tcPr>
+            <w:tcW w:w="2882" w:type="dxa"/>
+          </w:tcPr>
+          <w:p>
+            <w:pPr>
+              <w:cnfStyle w:val="000000000000"/>
+            </w:pPr>
+            <w:r>
+              <w:t>Testabilidad</w:t>
+            </w:r>
+          </w:p>
+        </w:tc>
+      </w:tr>
+      <w:tr>
+        <w:trPr>
+          <w:cnfStyle w:val="000000100000"/>
+        </w:trPr>
+        <w:tc>
+          <w:tcPr>
+            <w:cnfStyle w:val="001000000000"/>
+            <w:tcW w:w="2881" w:type="dxa"/>
+          </w:tcPr>
+          <w:p>
+            <w:r>
+              <w:t>AT00</w:t>
+            </w:r>
+            <w:r>
+              <w:t>7</w:t>
+            </w:r>
+          </w:p>
+        </w:tc>
+        <w:tc>
+          <w:tcPr>
+            <w:tcW w:w="2881" w:type="dxa"/>
+          </w:tcPr>
+          <w:p>
+            <w:pPr>
+              <w:cnfStyle w:val="000000100000"/>
+            </w:pPr>
+            <w:r>
               <w:t>Facilidad de uso para los usuarios finales del juego, y para los encargados del mantenimiento del sistema.</w:t>
             </w:r>
           </w:p>
           <w:p>
             <w:pPr>
-              <w:cnfStyle w:val="000000000000"/>
+              <w:cnfStyle w:val="000000100000"/>
             </w:pPr>
           </w:p>
         </w:tc>
@@ -2175,7 +2215,7 @@
           </w:tcPr>
           <w:p>
             <w:pPr>
-              <w:cnfStyle w:val="000000000000"/>
+              <w:cnfStyle w:val="000000100000"/>
             </w:pPr>
             <w:r>
               <w:t>Usabilidad</w:t>
@@ -2185,9 +2225,15 @@
       </w:tr>
     </w:tbl>
     <w:p>
-      <w:r>
-        <w:br w:type="page"/>
-      </w:r>
+      <w:pPr>
+        <w:sectPr>
+          <w:pgSz w:w="11906" w:h="16838"/>
+          <w:pgMar w:top="1417" w:right="1701" w:bottom="1417" w:left="1701" w:header="708" w:footer="708" w:gutter="0"/>
+          <w:cols w:space="708"/>
+          <w:titlePg/>
+          <w:docGrid w:linePitch="360"/>
+        </w:sectPr>
+      </w:pPr>
     </w:p>
     <w:p>
       <w:pPr>
@@ -2203,36 +2249,44 @@
     <w:p/>
     <w:tbl>
       <w:tblPr>
-        <w:tblStyle w:val="Tablaconcuadrcula"/>
-        <w:tblW w:w="0" w:type="auto"/>
+        <w:tblStyle w:val="Sombreadoclaro"/>
+        <w:tblW w:w="14328" w:type="dxa"/>
         <w:tblLook w:val="04A0"/>
       </w:tblPr>
       <w:tblGrid>
-        <w:gridCol w:w="1080"/>
-        <w:gridCol w:w="1080"/>
-        <w:gridCol w:w="1080"/>
-        <w:gridCol w:w="1080"/>
-        <w:gridCol w:w="1081"/>
-        <w:gridCol w:w="1137"/>
-        <w:gridCol w:w="1094"/>
-        <w:gridCol w:w="1081"/>
+        <w:gridCol w:w="704"/>
+        <w:gridCol w:w="1527"/>
+        <w:gridCol w:w="1848"/>
+        <w:gridCol w:w="1333"/>
+        <w:gridCol w:w="1513"/>
+        <w:gridCol w:w="3224"/>
+        <w:gridCol w:w="2413"/>
+        <w:gridCol w:w="1766"/>
       </w:tblGrid>
       <w:tr>
-        <w:tc>
-          <w:tcPr>
-            <w:tcW w:w="1080" w:type="dxa"/>
-          </w:tcPr>
-          <w:p>
-            <w:r>
-              <w:t>Escenario nº</w:t>
-            </w:r>
-          </w:p>
-        </w:tc>
-        <w:tc>
-          <w:tcPr>
-            <w:tcW w:w="1080" w:type="dxa"/>
-          </w:tcPr>
-          <w:p>
+        <w:trPr>
+          <w:cnfStyle w:val="100000000000"/>
+          <w:trHeight w:val="873"/>
+        </w:trPr>
+        <w:tc>
+          <w:tcPr>
+            <w:cnfStyle w:val="001000000000"/>
+            <w:tcW w:w="704" w:type="dxa"/>
+          </w:tcPr>
+          <w:p>
+            <w:r>
+              <w:t>Nº</w:t>
+            </w:r>
+          </w:p>
+        </w:tc>
+        <w:tc>
+          <w:tcPr>
+            <w:tcW w:w="1527" w:type="dxa"/>
+          </w:tcPr>
+          <w:p>
+            <w:pPr>
+              <w:cnfStyle w:val="100000000000"/>
+            </w:pPr>
             <w:r>
               <w:t>Fuente de estímulo</w:t>
             </w:r>
@@ -2240,9 +2294,12 @@
         </w:tc>
         <w:tc>
           <w:tcPr>
-            <w:tcW w:w="1080" w:type="dxa"/>
-          </w:tcPr>
-          <w:p>
+            <w:tcW w:w="1848" w:type="dxa"/>
+          </w:tcPr>
+          <w:p>
+            <w:pPr>
+              <w:cnfStyle w:val="100000000000"/>
+            </w:pPr>
             <w:r>
               <w:t>Estímulo</w:t>
             </w:r>
@@ -2250,9 +2307,12 @@
         </w:tc>
         <w:tc>
           <w:tcPr>
-            <w:tcW w:w="1080" w:type="dxa"/>
-          </w:tcPr>
-          <w:p>
+            <w:tcW w:w="1333" w:type="dxa"/>
+          </w:tcPr>
+          <w:p>
+            <w:pPr>
+              <w:cnfStyle w:val="100000000000"/>
+            </w:pPr>
             <w:r>
               <w:t>Entorno</w:t>
             </w:r>
@@ -2260,9 +2320,12 @@
         </w:tc>
         <w:tc>
           <w:tcPr>
-            <w:tcW w:w="1081" w:type="dxa"/>
-          </w:tcPr>
-          <w:p>
+            <w:tcW w:w="1513" w:type="dxa"/>
+          </w:tcPr>
+          <w:p>
+            <w:pPr>
+              <w:cnfStyle w:val="100000000000"/>
+            </w:pPr>
             <w:r>
               <w:t>Artefacto</w:t>
             </w:r>
@@ -2270,9 +2333,12 @@
         </w:tc>
         <w:tc>
           <w:tcPr>
-            <w:tcW w:w="1081" w:type="dxa"/>
-          </w:tcPr>
-          <w:p>
+            <w:tcW w:w="3224" w:type="dxa"/>
+          </w:tcPr>
+          <w:p>
+            <w:pPr>
+              <w:cnfStyle w:val="100000000000"/>
+            </w:pPr>
             <w:r>
               <w:t>Respuesta</w:t>
             </w:r>
@@ -2280,9 +2346,13 @@
         </w:tc>
         <w:tc>
           <w:tcPr>
-            <w:tcW w:w="1081" w:type="dxa"/>
-          </w:tcPr>
-          <w:p>
+            <w:tcW w:w="2413" w:type="dxa"/>
+          </w:tcPr>
+          <w:p>
+            <w:pPr>
+              <w:ind w:left="84" w:hanging="50"/>
+              <w:cnfStyle w:val="100000000000"/>
+            </w:pPr>
             <w:r>
               <w:t>Medición de la respuesta</w:t>
             </w:r>
@@ -2290,9 +2360,12 @@
         </w:tc>
         <w:tc>
           <w:tcPr>
-            <w:tcW w:w="1081" w:type="dxa"/>
-          </w:tcPr>
-          <w:p>
+            <w:tcW w:w="1766" w:type="dxa"/>
+          </w:tcPr>
+          <w:p>
+            <w:pPr>
+              <w:cnfStyle w:val="100000000000"/>
+            </w:pPr>
             <w:r>
               <w:t>Atributo de Calidad afectado</w:t>
             </w:r>
@@ -2300,356 +2373,779 @@
         </w:tc>
       </w:tr>
       <w:tr>
-        <w:tc>
-          <w:tcPr>
-            <w:tcW w:w="1080" w:type="dxa"/>
-          </w:tcPr>
-          <w:p/>
-        </w:tc>
-        <w:tc>
-          <w:tcPr>
-            <w:tcW w:w="1080" w:type="dxa"/>
-          </w:tcPr>
-          <w:p/>
-        </w:tc>
-        <w:tc>
-          <w:tcPr>
-            <w:tcW w:w="1080" w:type="dxa"/>
-          </w:tcPr>
-          <w:p/>
-        </w:tc>
-        <w:tc>
-          <w:tcPr>
-            <w:tcW w:w="1080" w:type="dxa"/>
-          </w:tcPr>
-          <w:p/>
-        </w:tc>
-        <w:tc>
-          <w:tcPr>
-            <w:tcW w:w="1081" w:type="dxa"/>
-          </w:tcPr>
-          <w:p/>
-        </w:tc>
-        <w:tc>
-          <w:tcPr>
-            <w:tcW w:w="1081" w:type="dxa"/>
-          </w:tcPr>
-          <w:p/>
-        </w:tc>
-        <w:tc>
-          <w:tcPr>
-            <w:tcW w:w="1081" w:type="dxa"/>
-          </w:tcPr>
-          <w:p/>
-        </w:tc>
-        <w:tc>
-          <w:tcPr>
-            <w:tcW w:w="1081" w:type="dxa"/>
-          </w:tcPr>
-          <w:p/>
+        <w:trPr>
+          <w:cnfStyle w:val="000000100000"/>
+          <w:trHeight w:val="1176"/>
+        </w:trPr>
+        <w:tc>
+          <w:tcPr>
+            <w:cnfStyle w:val="001000000000"/>
+            <w:tcW w:w="704" w:type="dxa"/>
+          </w:tcPr>
+          <w:p>
+            <w:r>
+              <w:t>1</w:t>
+            </w:r>
+          </w:p>
+        </w:tc>
+        <w:tc>
+          <w:tcPr>
+            <w:tcW w:w="1527" w:type="dxa"/>
+          </w:tcPr>
+          <w:p>
+            <w:pPr>
+              <w:cnfStyle w:val="000000100000"/>
+            </w:pPr>
+            <w:r>
+              <w:t>Desarrollador</w:t>
+            </w:r>
+          </w:p>
+        </w:tc>
+        <w:tc>
+          <w:tcPr>
+            <w:tcW w:w="1848" w:type="dxa"/>
+          </w:tcPr>
+          <w:p>
+            <w:pPr>
+              <w:cnfStyle w:val="000000100000"/>
+            </w:pPr>
+            <w:r>
+              <w:t>Arranque del sistema</w:t>
+            </w:r>
+          </w:p>
+        </w:tc>
+        <w:tc>
+          <w:tcPr>
+            <w:tcW w:w="1333" w:type="dxa"/>
+          </w:tcPr>
+          <w:p>
+            <w:pPr>
+              <w:cnfStyle w:val="000000100000"/>
+            </w:pPr>
+            <w:r>
+              <w:t>Desarrollo</w:t>
+            </w:r>
+          </w:p>
+        </w:tc>
+        <w:tc>
+          <w:tcPr>
+            <w:tcW w:w="1513" w:type="dxa"/>
+          </w:tcPr>
+          <w:p>
+            <w:pPr>
+              <w:cnfStyle w:val="000000100000"/>
+            </w:pPr>
+            <w:r>
+              <w:t>Sistema</w:t>
+            </w:r>
+          </w:p>
+        </w:tc>
+        <w:tc>
+          <w:tcPr>
+            <w:tcW w:w="3224" w:type="dxa"/>
+          </w:tcPr>
+          <w:p>
+            <w:pPr>
+              <w:cnfStyle w:val="000000100000"/>
+            </w:pPr>
+            <w:r>
+              <w:t>Tiempo para que el sistema esté funcionando razonablemente corto</w:t>
+            </w:r>
+          </w:p>
+        </w:tc>
+        <w:tc>
+          <w:tcPr>
+            <w:tcW w:w="2413" w:type="dxa"/>
+          </w:tcPr>
+          <w:p>
+            <w:pPr>
+              <w:cnfStyle w:val="000000100000"/>
+            </w:pPr>
+            <w:r>
+              <w:t xml:space="preserve">Tiempo de arranque de la aplicación &lt; 30 </w:t>
+            </w:r>
+            <w:proofErr w:type="spellStart"/>
+            <w:r>
+              <w:t>seg</w:t>
+            </w:r>
+            <w:proofErr w:type="spellEnd"/>
+          </w:p>
+        </w:tc>
+        <w:tc>
+          <w:tcPr>
+            <w:tcW w:w="1766" w:type="dxa"/>
+          </w:tcPr>
+          <w:p>
+            <w:pPr>
+              <w:cnfStyle w:val="000000100000"/>
+            </w:pPr>
+            <w:r>
+              <w:t>AT001</w:t>
+            </w:r>
+          </w:p>
         </w:tc>
       </w:tr>
       <w:tr>
-        <w:tc>
-          <w:tcPr>
-            <w:tcW w:w="1080" w:type="dxa"/>
-          </w:tcPr>
-          <w:p/>
-        </w:tc>
-        <w:tc>
-          <w:tcPr>
-            <w:tcW w:w="1080" w:type="dxa"/>
-          </w:tcPr>
-          <w:p/>
-        </w:tc>
-        <w:tc>
-          <w:tcPr>
-            <w:tcW w:w="1080" w:type="dxa"/>
-          </w:tcPr>
-          <w:p/>
-        </w:tc>
-        <w:tc>
-          <w:tcPr>
-            <w:tcW w:w="1080" w:type="dxa"/>
-          </w:tcPr>
-          <w:p/>
-        </w:tc>
-        <w:tc>
-          <w:tcPr>
-            <w:tcW w:w="1081" w:type="dxa"/>
-          </w:tcPr>
-          <w:p/>
-        </w:tc>
-        <w:tc>
-          <w:tcPr>
-            <w:tcW w:w="1081" w:type="dxa"/>
-          </w:tcPr>
-          <w:p/>
-        </w:tc>
-        <w:tc>
-          <w:tcPr>
-            <w:tcW w:w="1081" w:type="dxa"/>
-          </w:tcPr>
-          <w:p/>
-        </w:tc>
-        <w:tc>
-          <w:tcPr>
-            <w:tcW w:w="1081" w:type="dxa"/>
-          </w:tcPr>
-          <w:p/>
+        <w:trPr>
+          <w:trHeight w:val="999"/>
+        </w:trPr>
+        <w:tc>
+          <w:tcPr>
+            <w:cnfStyle w:val="001000000000"/>
+            <w:tcW w:w="704" w:type="dxa"/>
+          </w:tcPr>
+          <w:p>
+            <w:r>
+              <w:t>2</w:t>
+            </w:r>
+          </w:p>
+        </w:tc>
+        <w:tc>
+          <w:tcPr>
+            <w:tcW w:w="1527" w:type="dxa"/>
+          </w:tcPr>
+          <w:p>
+            <w:pPr>
+              <w:cnfStyle w:val="000000000000"/>
+            </w:pPr>
+            <w:r>
+              <w:t>Desarrollador</w:t>
+            </w:r>
+          </w:p>
+        </w:tc>
+        <w:tc>
+          <w:tcPr>
+            <w:tcW w:w="1848" w:type="dxa"/>
+          </w:tcPr>
+          <w:p>
+            <w:pPr>
+              <w:cnfStyle w:val="000000000000"/>
+            </w:pPr>
+            <w:r>
+              <w:t>Nuevo formato de preguntas</w:t>
+            </w:r>
+          </w:p>
+        </w:tc>
+        <w:tc>
+          <w:tcPr>
+            <w:tcW w:w="1333" w:type="dxa"/>
+          </w:tcPr>
+          <w:p>
+            <w:pPr>
+              <w:cnfStyle w:val="000000000000"/>
+            </w:pPr>
+            <w:r>
+              <w:t>Desarrollo</w:t>
+            </w:r>
+          </w:p>
+        </w:tc>
+        <w:tc>
+          <w:tcPr>
+            <w:tcW w:w="1513" w:type="dxa"/>
+          </w:tcPr>
+          <w:p>
+            <w:pPr>
+              <w:cnfStyle w:val="000000000000"/>
+            </w:pPr>
+            <w:r>
+              <w:t>Sistema</w:t>
+            </w:r>
+          </w:p>
+        </w:tc>
+        <w:tc>
+          <w:tcPr>
+            <w:tcW w:w="3224" w:type="dxa"/>
+          </w:tcPr>
+          <w:p>
+            <w:pPr>
+              <w:tabs>
+                <w:tab w:val="left" w:pos="2857"/>
+              </w:tabs>
+              <w:cnfStyle w:val="000000000000"/>
+            </w:pPr>
+            <w:r>
+              <w:t>Implementar la nueva funcionalidad en un tiempo razonablemente corto</w:t>
+            </w:r>
+          </w:p>
+        </w:tc>
+        <w:tc>
+          <w:tcPr>
+            <w:tcW w:w="2413" w:type="dxa"/>
+          </w:tcPr>
+          <w:p>
+            <w:pPr>
+              <w:cnfStyle w:val="000000000000"/>
+            </w:pPr>
+            <w:r>
+              <w:t>Tiempo de desarrollo &lt; 2 días</w:t>
+            </w:r>
+          </w:p>
+        </w:tc>
+        <w:tc>
+          <w:tcPr>
+            <w:tcW w:w="1766" w:type="dxa"/>
+          </w:tcPr>
+          <w:p>
+            <w:pPr>
+              <w:cnfStyle w:val="000000000000"/>
+            </w:pPr>
+            <w:r>
+              <w:t>AT002</w:t>
+            </w:r>
+          </w:p>
         </w:tc>
       </w:tr>
       <w:tr>
-        <w:tc>
-          <w:tcPr>
-            <w:tcW w:w="1080" w:type="dxa"/>
-          </w:tcPr>
-          <w:p/>
-        </w:tc>
-        <w:tc>
-          <w:tcPr>
-            <w:tcW w:w="1080" w:type="dxa"/>
-          </w:tcPr>
-          <w:p/>
-        </w:tc>
-        <w:tc>
-          <w:tcPr>
-            <w:tcW w:w="1080" w:type="dxa"/>
-          </w:tcPr>
-          <w:p/>
-        </w:tc>
-        <w:tc>
-          <w:tcPr>
-            <w:tcW w:w="1080" w:type="dxa"/>
-          </w:tcPr>
-          <w:p/>
-        </w:tc>
-        <w:tc>
-          <w:tcPr>
-            <w:tcW w:w="1081" w:type="dxa"/>
-          </w:tcPr>
-          <w:p/>
-        </w:tc>
-        <w:tc>
-          <w:tcPr>
-            <w:tcW w:w="1081" w:type="dxa"/>
-          </w:tcPr>
-          <w:p/>
-        </w:tc>
-        <w:tc>
-          <w:tcPr>
-            <w:tcW w:w="1081" w:type="dxa"/>
-          </w:tcPr>
-          <w:p/>
-        </w:tc>
-        <w:tc>
-          <w:tcPr>
-            <w:tcW w:w="1081" w:type="dxa"/>
-          </w:tcPr>
-          <w:p/>
+        <w:trPr>
+          <w:cnfStyle w:val="000000100000"/>
+          <w:trHeight w:val="253"/>
+        </w:trPr>
+        <w:tc>
+          <w:tcPr>
+            <w:cnfStyle w:val="001000000000"/>
+            <w:tcW w:w="704" w:type="dxa"/>
+          </w:tcPr>
+          <w:p>
+            <w:r>
+              <w:t>3</w:t>
+            </w:r>
+          </w:p>
+        </w:tc>
+        <w:tc>
+          <w:tcPr>
+            <w:tcW w:w="1527" w:type="dxa"/>
+          </w:tcPr>
+          <w:p>
+            <w:pPr>
+              <w:cnfStyle w:val="000000100000"/>
+            </w:pPr>
+            <w:r>
+              <w:t>Desarrollador</w:t>
+            </w:r>
+          </w:p>
+        </w:tc>
+        <w:tc>
+          <w:tcPr>
+            <w:tcW w:w="1848" w:type="dxa"/>
+          </w:tcPr>
+          <w:p>
+            <w:pPr>
+              <w:cnfStyle w:val="000000100000"/>
+            </w:pPr>
+            <w:r>
+              <w:t>Aumento del repositorio de preguntas</w:t>
+            </w:r>
+          </w:p>
+        </w:tc>
+        <w:tc>
+          <w:tcPr>
+            <w:tcW w:w="1333" w:type="dxa"/>
+          </w:tcPr>
+          <w:p>
+            <w:pPr>
+              <w:cnfStyle w:val="000000100000"/>
+            </w:pPr>
+            <w:r>
+              <w:t>Desarrollo</w:t>
+            </w:r>
+          </w:p>
+        </w:tc>
+        <w:tc>
+          <w:tcPr>
+            <w:tcW w:w="1513" w:type="dxa"/>
+          </w:tcPr>
+          <w:p>
+            <w:pPr>
+              <w:cnfStyle w:val="000000100000"/>
+            </w:pPr>
+            <w:r>
+              <w:t>Sistema/Base de datos</w:t>
+            </w:r>
+          </w:p>
+        </w:tc>
+        <w:tc>
+          <w:tcPr>
+            <w:tcW w:w="3224" w:type="dxa"/>
+          </w:tcPr>
+          <w:p>
+            <w:pPr>
+              <w:ind w:right="176"/>
+              <w:cnfStyle w:val="000000100000"/>
+            </w:pPr>
+            <w:r>
+              <w:t>Adición de preguntas a la base de datos del sistema</w:t>
+            </w:r>
+          </w:p>
+        </w:tc>
+        <w:tc>
+          <w:tcPr>
+            <w:tcW w:w="2413" w:type="dxa"/>
+          </w:tcPr>
+          <w:p>
+            <w:pPr>
+              <w:cnfStyle w:val="000000100000"/>
+            </w:pPr>
+            <w:r>
+              <w:t>Tiempo para la inclusión de las preguntas de un fichero &lt; 2 min</w:t>
+            </w:r>
+          </w:p>
+        </w:tc>
+        <w:tc>
+          <w:tcPr>
+            <w:tcW w:w="1766" w:type="dxa"/>
+          </w:tcPr>
+          <w:p>
+            <w:pPr>
+              <w:cnfStyle w:val="000000100000"/>
+            </w:pPr>
+            <w:r>
+              <w:t>AT003</w:t>
+            </w:r>
+          </w:p>
         </w:tc>
       </w:tr>
       <w:tr>
-        <w:tc>
-          <w:tcPr>
-            <w:tcW w:w="1080" w:type="dxa"/>
-          </w:tcPr>
-          <w:p/>
-        </w:tc>
-        <w:tc>
-          <w:tcPr>
-            <w:tcW w:w="1080" w:type="dxa"/>
-          </w:tcPr>
-          <w:p/>
-        </w:tc>
-        <w:tc>
-          <w:tcPr>
-            <w:tcW w:w="1080" w:type="dxa"/>
-          </w:tcPr>
-          <w:p/>
-        </w:tc>
-        <w:tc>
-          <w:tcPr>
-            <w:tcW w:w="1080" w:type="dxa"/>
-          </w:tcPr>
-          <w:p/>
-        </w:tc>
-        <w:tc>
-          <w:tcPr>
-            <w:tcW w:w="1081" w:type="dxa"/>
-          </w:tcPr>
-          <w:p/>
-        </w:tc>
-        <w:tc>
-          <w:tcPr>
-            <w:tcW w:w="1081" w:type="dxa"/>
-          </w:tcPr>
-          <w:p/>
-        </w:tc>
-        <w:tc>
-          <w:tcPr>
-            <w:tcW w:w="1081" w:type="dxa"/>
-          </w:tcPr>
-          <w:p/>
-        </w:tc>
-        <w:tc>
-          <w:tcPr>
-            <w:tcW w:w="1081" w:type="dxa"/>
-          </w:tcPr>
-          <w:p/>
+        <w:trPr>
+          <w:trHeight w:val="253"/>
+        </w:trPr>
+        <w:tc>
+          <w:tcPr>
+            <w:cnfStyle w:val="001000000000"/>
+            <w:tcW w:w="704" w:type="dxa"/>
+          </w:tcPr>
+          <w:p>
+            <w:r>
+              <w:t>4</w:t>
+            </w:r>
+          </w:p>
+        </w:tc>
+        <w:tc>
+          <w:tcPr>
+            <w:tcW w:w="1527" w:type="dxa"/>
+          </w:tcPr>
+          <w:p>
+            <w:pPr>
+              <w:cnfStyle w:val="000000000000"/>
+            </w:pPr>
+            <w:r>
+              <w:t>Usuario</w:t>
+            </w:r>
+          </w:p>
+        </w:tc>
+        <w:tc>
+          <w:tcPr>
+            <w:tcW w:w="1848" w:type="dxa"/>
+          </w:tcPr>
+          <w:p>
+            <w:pPr>
+              <w:cnfStyle w:val="000000000000"/>
+            </w:pPr>
+            <w:r>
+              <w:t>Intento de acceso a datos privados del sistema</w:t>
+            </w:r>
+          </w:p>
+        </w:tc>
+        <w:tc>
+          <w:tcPr>
+            <w:tcW w:w="1333" w:type="dxa"/>
+          </w:tcPr>
+          <w:p>
+            <w:pPr>
+              <w:cnfStyle w:val="000000000000"/>
+            </w:pPr>
+            <w:r>
+              <w:t>Explotación</w:t>
+            </w:r>
+          </w:p>
+        </w:tc>
+        <w:tc>
+          <w:tcPr>
+            <w:tcW w:w="1513" w:type="dxa"/>
+          </w:tcPr>
+          <w:p>
+            <w:pPr>
+              <w:cnfStyle w:val="000000000000"/>
+            </w:pPr>
+            <w:r>
+              <w:t>Base de datos</w:t>
+            </w:r>
+          </w:p>
+        </w:tc>
+        <w:tc>
+          <w:tcPr>
+            <w:tcW w:w="3224" w:type="dxa"/>
+          </w:tcPr>
+          <w:p>
+            <w:pPr>
+              <w:cnfStyle w:val="000000000000"/>
+            </w:pPr>
+            <w:r>
+              <w:t>Negación del sistema a realizar la operación pertinente</w:t>
+            </w:r>
+          </w:p>
+        </w:tc>
+        <w:tc>
+          <w:tcPr>
+            <w:tcW w:w="2413" w:type="dxa"/>
+          </w:tcPr>
+          <w:p>
+            <w:pPr>
+              <w:cnfStyle w:val="000000000000"/>
+            </w:pPr>
+            <w:r>
+              <w:t>Nº de intrusiones y accesos no permitidos =0</w:t>
+            </w:r>
+          </w:p>
+        </w:tc>
+        <w:tc>
+          <w:tcPr>
+            <w:tcW w:w="1766" w:type="dxa"/>
+          </w:tcPr>
+          <w:p>
+            <w:pPr>
+              <w:cnfStyle w:val="000000000000"/>
+            </w:pPr>
+            <w:r>
+              <w:t>AT004</w:t>
+            </w:r>
+          </w:p>
         </w:tc>
       </w:tr>
       <w:tr>
-        <w:tc>
-          <w:tcPr>
-            <w:tcW w:w="1080" w:type="dxa"/>
-          </w:tcPr>
-          <w:p/>
-        </w:tc>
-        <w:tc>
-          <w:tcPr>
-            <w:tcW w:w="1080" w:type="dxa"/>
-          </w:tcPr>
-          <w:p/>
-        </w:tc>
-        <w:tc>
-          <w:tcPr>
-            <w:tcW w:w="1080" w:type="dxa"/>
-          </w:tcPr>
-          <w:p/>
-        </w:tc>
-        <w:tc>
-          <w:tcPr>
-            <w:tcW w:w="1080" w:type="dxa"/>
-          </w:tcPr>
-          <w:p/>
-        </w:tc>
-        <w:tc>
-          <w:tcPr>
-            <w:tcW w:w="1081" w:type="dxa"/>
-          </w:tcPr>
-          <w:p/>
-        </w:tc>
-        <w:tc>
-          <w:tcPr>
-            <w:tcW w:w="1081" w:type="dxa"/>
-          </w:tcPr>
-          <w:p/>
-        </w:tc>
-        <w:tc>
-          <w:tcPr>
-            <w:tcW w:w="1081" w:type="dxa"/>
-          </w:tcPr>
-          <w:p/>
-        </w:tc>
-        <w:tc>
-          <w:tcPr>
-            <w:tcW w:w="1081" w:type="dxa"/>
-          </w:tcPr>
-          <w:p/>
+        <w:trPr>
+          <w:cnfStyle w:val="000000100000"/>
+          <w:trHeight w:val="239"/>
+        </w:trPr>
+        <w:tc>
+          <w:tcPr>
+            <w:cnfStyle w:val="001000000000"/>
+            <w:tcW w:w="704" w:type="dxa"/>
+          </w:tcPr>
+          <w:p>
+            <w:r>
+              <w:t>5</w:t>
+            </w:r>
+          </w:p>
+        </w:tc>
+        <w:tc>
+          <w:tcPr>
+            <w:tcW w:w="1527" w:type="dxa"/>
+          </w:tcPr>
+          <w:p>
+            <w:pPr>
+              <w:cnfStyle w:val="000000100000"/>
+            </w:pPr>
+            <w:r>
+              <w:t>Usuario</w:t>
+            </w:r>
+          </w:p>
+        </w:tc>
+        <w:tc>
+          <w:tcPr>
+            <w:tcW w:w="1848" w:type="dxa"/>
+          </w:tcPr>
+          <w:p>
+            <w:pPr>
+              <w:cnfStyle w:val="000000100000"/>
+            </w:pPr>
+            <w:r>
+              <w:t>Almacenamiento de datos en el sistema</w:t>
+            </w:r>
+          </w:p>
+        </w:tc>
+        <w:tc>
+          <w:tcPr>
+            <w:tcW w:w="1333" w:type="dxa"/>
+          </w:tcPr>
+          <w:p>
+            <w:pPr>
+              <w:cnfStyle w:val="000000100000"/>
+            </w:pPr>
+            <w:r>
+              <w:t>Explotación</w:t>
+            </w:r>
+          </w:p>
+        </w:tc>
+        <w:tc>
+          <w:tcPr>
+            <w:tcW w:w="1513" w:type="dxa"/>
+          </w:tcPr>
+          <w:p>
+            <w:pPr>
+              <w:cnfStyle w:val="000000100000"/>
+            </w:pPr>
+            <w:r>
+              <w:t>Base de datos</w:t>
+            </w:r>
+          </w:p>
+        </w:tc>
+        <w:tc>
+          <w:tcPr>
+            <w:tcW w:w="3224" w:type="dxa"/>
+          </w:tcPr>
+          <w:p>
+            <w:pPr>
+              <w:cnfStyle w:val="000000100000"/>
+            </w:pPr>
+            <w:r>
+              <w:t>Almacenamiento correcto de los datos del usuario en el sistema.</w:t>
+            </w:r>
+          </w:p>
+        </w:tc>
+        <w:tc>
+          <w:tcPr>
+            <w:tcW w:w="2413" w:type="dxa"/>
+          </w:tcPr>
+          <w:p>
+            <w:pPr>
+              <w:cnfStyle w:val="000000100000"/>
+            </w:pPr>
+            <w:r>
+              <w:t>Sin pérdida de información</w:t>
+            </w:r>
+          </w:p>
+        </w:tc>
+        <w:tc>
+          <w:tcPr>
+            <w:tcW w:w="1766" w:type="dxa"/>
+          </w:tcPr>
+          <w:p>
+            <w:pPr>
+              <w:cnfStyle w:val="000000100000"/>
+            </w:pPr>
+            <w:r>
+              <w:t>AT005</w:t>
+            </w:r>
+          </w:p>
         </w:tc>
       </w:tr>
       <w:tr>
-        <w:tc>
-          <w:tcPr>
-            <w:tcW w:w="1080" w:type="dxa"/>
-          </w:tcPr>
-          <w:p/>
-        </w:tc>
-        <w:tc>
-          <w:tcPr>
-            <w:tcW w:w="1080" w:type="dxa"/>
-          </w:tcPr>
-          <w:p/>
-        </w:tc>
-        <w:tc>
-          <w:tcPr>
-            <w:tcW w:w="1080" w:type="dxa"/>
-          </w:tcPr>
-          <w:p/>
-        </w:tc>
-        <w:tc>
-          <w:tcPr>
-            <w:tcW w:w="1080" w:type="dxa"/>
-          </w:tcPr>
-          <w:p/>
-        </w:tc>
-        <w:tc>
-          <w:tcPr>
-            <w:tcW w:w="1081" w:type="dxa"/>
-          </w:tcPr>
-          <w:p/>
-        </w:tc>
-        <w:tc>
-          <w:tcPr>
-            <w:tcW w:w="1081" w:type="dxa"/>
-          </w:tcPr>
-          <w:p/>
-        </w:tc>
-        <w:tc>
-          <w:tcPr>
-            <w:tcW w:w="1081" w:type="dxa"/>
-          </w:tcPr>
-          <w:p/>
-        </w:tc>
-        <w:tc>
-          <w:tcPr>
-            <w:tcW w:w="1081" w:type="dxa"/>
-          </w:tcPr>
-          <w:p/>
+        <w:trPr>
+          <w:trHeight w:val="253"/>
+        </w:trPr>
+        <w:tc>
+          <w:tcPr>
+            <w:cnfStyle w:val="001000000000"/>
+            <w:tcW w:w="704" w:type="dxa"/>
+          </w:tcPr>
+          <w:p>
+            <w:r>
+              <w:t>6</w:t>
+            </w:r>
+          </w:p>
+        </w:tc>
+        <w:tc>
+          <w:tcPr>
+            <w:tcW w:w="1527" w:type="dxa"/>
+          </w:tcPr>
+          <w:p>
+            <w:pPr>
+              <w:cnfStyle w:val="000000000000"/>
+            </w:pPr>
+            <w:r>
+              <w:t>Desarrollador</w:t>
+            </w:r>
+          </w:p>
+        </w:tc>
+        <w:tc>
+          <w:tcPr>
+            <w:tcW w:w="1848" w:type="dxa"/>
+          </w:tcPr>
+          <w:p>
+            <w:pPr>
+              <w:cnfStyle w:val="000000000000"/>
+            </w:pPr>
+            <w:r>
+              <w:t>Pruebas del sistema</w:t>
+            </w:r>
+          </w:p>
+        </w:tc>
+        <w:tc>
+          <w:tcPr>
+            <w:tcW w:w="1333" w:type="dxa"/>
+          </w:tcPr>
+          <w:p>
+            <w:pPr>
+              <w:cnfStyle w:val="000000000000"/>
+            </w:pPr>
+            <w:r>
+              <w:t>Desarrollo</w:t>
+            </w:r>
+          </w:p>
+        </w:tc>
+        <w:tc>
+          <w:tcPr>
+            <w:tcW w:w="1513" w:type="dxa"/>
+          </w:tcPr>
+          <w:p>
+            <w:pPr>
+              <w:cnfStyle w:val="000000000000"/>
+            </w:pPr>
+            <w:r>
+              <w:t>Sistema</w:t>
+            </w:r>
+          </w:p>
+        </w:tc>
+        <w:tc>
+          <w:tcPr>
+            <w:tcW w:w="3224" w:type="dxa"/>
+          </w:tcPr>
+          <w:p>
+            <w:pPr>
+              <w:cnfStyle w:val="000000000000"/>
+            </w:pPr>
+            <w:r>
+              <w:t>Ejecución de pruebas del sistema</w:t>
+            </w:r>
+          </w:p>
+        </w:tc>
+        <w:tc>
+          <w:tcPr>
+            <w:tcW w:w="2413" w:type="dxa"/>
+          </w:tcPr>
+          <w:p>
+            <w:pPr>
+              <w:cnfStyle w:val="000000000000"/>
+            </w:pPr>
+            <w:r>
+              <w:t>Superación de las pruebas definidas para la aplicación</w:t>
+            </w:r>
+          </w:p>
+        </w:tc>
+        <w:tc>
+          <w:tcPr>
+            <w:tcW w:w="1766" w:type="dxa"/>
+          </w:tcPr>
+          <w:p>
+            <w:pPr>
+              <w:cnfStyle w:val="000000000000"/>
+            </w:pPr>
+            <w:r>
+              <w:t>AT006</w:t>
+            </w:r>
+          </w:p>
         </w:tc>
       </w:tr>
       <w:tr>
-        <w:tc>
-          <w:tcPr>
-            <w:tcW w:w="1080" w:type="dxa"/>
-          </w:tcPr>
-          <w:p/>
-        </w:tc>
-        <w:tc>
-          <w:tcPr>
-            <w:tcW w:w="1080" w:type="dxa"/>
-          </w:tcPr>
-          <w:p/>
-        </w:tc>
-        <w:tc>
-          <w:tcPr>
-            <w:tcW w:w="1080" w:type="dxa"/>
-          </w:tcPr>
-          <w:p/>
-        </w:tc>
-        <w:tc>
-          <w:tcPr>
-            <w:tcW w:w="1080" w:type="dxa"/>
-          </w:tcPr>
-          <w:p/>
-        </w:tc>
-        <w:tc>
-          <w:tcPr>
-            <w:tcW w:w="1081" w:type="dxa"/>
-          </w:tcPr>
-          <w:p/>
-        </w:tc>
-        <w:tc>
-          <w:tcPr>
-            <w:tcW w:w="1081" w:type="dxa"/>
-          </w:tcPr>
-          <w:p/>
-        </w:tc>
-        <w:tc>
-          <w:tcPr>
-            <w:tcW w:w="1081" w:type="dxa"/>
-          </w:tcPr>
-          <w:p/>
-        </w:tc>
-        <w:tc>
-          <w:tcPr>
-            <w:tcW w:w="1081" w:type="dxa"/>
-          </w:tcPr>
-          <w:p/>
+        <w:trPr>
+          <w:cnfStyle w:val="000000100000"/>
+          <w:trHeight w:val="253"/>
+        </w:trPr>
+        <w:tc>
+          <w:tcPr>
+            <w:cnfStyle w:val="001000000000"/>
+            <w:tcW w:w="704" w:type="dxa"/>
+          </w:tcPr>
+          <w:p>
+            <w:r>
+              <w:t>7</w:t>
+            </w:r>
+          </w:p>
+        </w:tc>
+        <w:tc>
+          <w:tcPr>
+            <w:tcW w:w="1527" w:type="dxa"/>
+          </w:tcPr>
+          <w:p>
+            <w:pPr>
+              <w:cnfStyle w:val="000000100000"/>
+            </w:pPr>
+            <w:r>
+              <w:t>Usuario</w:t>
+            </w:r>
+          </w:p>
+        </w:tc>
+        <w:tc>
+          <w:tcPr>
+            <w:tcW w:w="1848" w:type="dxa"/>
+          </w:tcPr>
+          <w:p>
+            <w:pPr>
+              <w:cnfStyle w:val="000000100000"/>
+            </w:pPr>
+            <w:r>
+              <w:t>Utilización del sistema</w:t>
+            </w:r>
+          </w:p>
+        </w:tc>
+        <w:tc>
+          <w:tcPr>
+            <w:tcW w:w="1333" w:type="dxa"/>
+          </w:tcPr>
+          <w:p>
+            <w:pPr>
+              <w:cnfStyle w:val="000000100000"/>
+            </w:pPr>
+            <w:r>
+              <w:t>Explotación</w:t>
+            </w:r>
+          </w:p>
+        </w:tc>
+        <w:tc>
+          <w:tcPr>
+            <w:tcW w:w="1513" w:type="dxa"/>
+          </w:tcPr>
+          <w:p>
+            <w:pPr>
+              <w:cnfStyle w:val="000000100000"/>
+            </w:pPr>
+            <w:r>
+              <w:t>Sistema</w:t>
+            </w:r>
+          </w:p>
+        </w:tc>
+        <w:tc>
+          <w:tcPr>
+            <w:tcW w:w="3224" w:type="dxa"/>
+          </w:tcPr>
+          <w:p>
+            <w:pPr>
+              <w:cnfStyle w:val="000000100000"/>
+            </w:pPr>
+            <w:r>
+              <w:t>El sistema será simple e intuitivo</w:t>
+            </w:r>
+          </w:p>
+        </w:tc>
+        <w:tc>
+          <w:tcPr>
+            <w:tcW w:w="2413" w:type="dxa"/>
+          </w:tcPr>
+          <w:p>
+            <w:pPr>
+              <w:cnfStyle w:val="000000100000"/>
+            </w:pPr>
+            <w:r>
+              <w:t>Tiempo de aprendizaje para la utilización del sistema &lt; 5 min</w:t>
+            </w:r>
+          </w:p>
+        </w:tc>
+        <w:tc>
+          <w:tcPr>
+            <w:tcW w:w="1766" w:type="dxa"/>
+          </w:tcPr>
+          <w:p>
+            <w:pPr>
+              <w:cnfStyle w:val="000000100000"/>
+            </w:pPr>
+            <w:r>
+              <w:t>AT007</w:t>
+            </w:r>
+          </w:p>
         </w:tc>
       </w:tr>
     </w:tbl>
+    <w:p>
+      <w:pPr>
+        <w:sectPr>
+          <w:pgSz w:w="16838" w:h="11906" w:orient="landscape"/>
+          <w:pgMar w:top="1701" w:right="1417" w:bottom="1701" w:left="1417" w:header="708" w:footer="708" w:gutter="0"/>
+          <w:cols w:space="708"/>
+          <w:titlePg/>
+          <w:docGrid w:linePitch="360"/>
+        </w:sectPr>
+      </w:pPr>
+    </w:p>
     <w:p/>
     <w:sectPr>
       <w:pgSz w:w="11906" w:h="16838"/>
@@ -2919,6 +3415,7 @@
   <w:style w:type="character" w:default="1" w:styleId="Fuentedeprrafopredeter">
     <w:name w:val="Default Paragraph Font"/>
     <w:uiPriority w:val="1"/>
+    <w:semiHidden/>
     <w:unhideWhenUsed/>
   </w:style>
   <w:style w:type="table" w:default="1" w:styleId="Tablanormal">
@@ -3057,8 +3554,8 @@
       </w:tblCellMar>
     </w:tblPr>
   </w:style>
-  <w:style w:type="table" w:customStyle="1" w:styleId="Sombreadoclaro">
-    <w:name w:val="Light Shading"/>
+  <w:style w:type="table" w:customStyle="1" w:styleId="Sombreadoclaro1">
+    <w:name w:val="Sombreado claro1"/>
     <w:basedOn w:val="Tablanormal"/>
     <w:uiPriority w:val="60"/>
     <w:rsid w:val="00C837BE"/>
@@ -3239,6 +3736,109 @@
       <w:u w:val="single"/>
     </w:rPr>
   </w:style>
+  <w:style w:type="table" w:styleId="Sombreadoclaro">
+    <w:name w:val="Light Shading"/>
+    <w:basedOn w:val="Tablanormal"/>
+    <w:uiPriority w:val="60"/>
+    <w:rsid w:val="00AC22D9"/>
+    <w:pPr>
+      <w:spacing w:after="0" w:line="240" w:lineRule="auto"/>
+    </w:pPr>
+    <w:rPr>
+      <w:color w:val="000000" w:themeColor="text1" w:themeShade="BF"/>
+    </w:rPr>
+    <w:tblPr>
+      <w:tblStyleRowBandSize w:val="1"/>
+      <w:tblStyleColBandSize w:val="1"/>
+      <w:tblInd w:w="0" w:type="dxa"/>
+      <w:tblBorders>
+        <w:top w:val="single" w:sz="8" w:space="0" w:color="000000" w:themeColor="text1"/>
+        <w:bottom w:val="single" w:sz="8" w:space="0" w:color="000000" w:themeColor="text1"/>
+      </w:tblBorders>
+      <w:tblCellMar>
+        <w:top w:w="0" w:type="dxa"/>
+        <w:left w:w="108" w:type="dxa"/>
+        <w:bottom w:w="0" w:type="dxa"/>
+        <w:right w:w="108" w:type="dxa"/>
+      </w:tblCellMar>
+    </w:tblPr>
+    <w:tblStylePr w:type="firstRow">
+      <w:pPr>
+        <w:spacing w:before="0" w:after="0" w:line="240" w:lineRule="auto"/>
+      </w:pPr>
+      <w:rPr>
+        <w:b/>
+        <w:bCs/>
+      </w:rPr>
+      <w:tblPr/>
+      <w:tcPr>
+        <w:tcBorders>
+          <w:top w:val="single" w:sz="8" w:space="0" w:color="000000" w:themeColor="text1"/>
+          <w:left w:val="nil"/>
+          <w:bottom w:val="single" w:sz="8" w:space="0" w:color="000000" w:themeColor="text1"/>
+          <w:right w:val="nil"/>
+          <w:insideH w:val="nil"/>
+          <w:insideV w:val="nil"/>
+        </w:tcBorders>
+      </w:tcPr>
+    </w:tblStylePr>
+    <w:tblStylePr w:type="lastRow">
+      <w:pPr>
+        <w:spacing w:before="0" w:after="0" w:line="240" w:lineRule="auto"/>
+      </w:pPr>
+      <w:rPr>
+        <w:b/>
+        <w:bCs/>
+      </w:rPr>
+      <w:tblPr/>
+      <w:tcPr>
+        <w:tcBorders>
+          <w:top w:val="single" w:sz="8" w:space="0" w:color="000000" w:themeColor="text1"/>
+          <w:left w:val="nil"/>
+          <w:bottom w:val="single" w:sz="8" w:space="0" w:color="000000" w:themeColor="text1"/>
+          <w:right w:val="nil"/>
+          <w:insideH w:val="nil"/>
+          <w:insideV w:val="nil"/>
+        </w:tcBorders>
+      </w:tcPr>
+    </w:tblStylePr>
+    <w:tblStylePr w:type="firstCol">
+      <w:rPr>
+        <w:b/>
+        <w:bCs/>
+      </w:rPr>
+    </w:tblStylePr>
+    <w:tblStylePr w:type="lastCol">
+      <w:rPr>
+        <w:b/>
+        <w:bCs/>
+      </w:rPr>
+    </w:tblStylePr>
+    <w:tblStylePr w:type="band1Vert">
+      <w:tblPr/>
+      <w:tcPr>
+        <w:tcBorders>
+          <w:left w:val="nil"/>
+          <w:right w:val="nil"/>
+          <w:insideH w:val="nil"/>
+          <w:insideV w:val="nil"/>
+        </w:tcBorders>
+        <w:shd w:val="clear" w:color="auto" w:fill="C0C0C0" w:themeFill="text1" w:themeFillTint="3F"/>
+      </w:tcPr>
+    </w:tblStylePr>
+    <w:tblStylePr w:type="band1Horz">
+      <w:tblPr/>
+      <w:tcPr>
+        <w:tcBorders>
+          <w:left w:val="nil"/>
+          <w:right w:val="nil"/>
+          <w:insideH w:val="nil"/>
+          <w:insideV w:val="nil"/>
+        </w:tcBorders>
+        <w:shd w:val="clear" w:color="auto" w:fill="C0C0C0" w:themeFill="text1" w:themeFillTint="3F"/>
+      </w:tcPr>
+    </w:tblStylePr>
+  </w:style>
 </w:styles>
 </file>
 
@@ -3274,69 +3874,6 @@
               <w:szCs w:val="32"/>
             </w:rPr>
             <w:t>[Escribir el nombre de la compañía]</w:t>
-          </w:r>
-        </w:p>
-      </w:docPartBody>
-    </w:docPart>
-    <w:docPart>
-      <w:docPartPr>
-        <w:name w:val="947DB3C08D9E4F0C9FB29A7CA2A61963"/>
-        <w:category>
-          <w:name w:val="General"/>
-          <w:gallery w:val="placeholder"/>
-        </w:category>
-        <w:types>
-          <w:type w:val="bbPlcHdr"/>
-        </w:types>
-        <w:behaviors>
-          <w:behavior w:val="content"/>
-        </w:behaviors>
-        <w:guid w:val="{6482E179-F93F-42F6-ACC8-62E198339FBF}"/>
-      </w:docPartPr>
-      <w:docPartBody>
-        <w:p>
-          <w:pPr>
-            <w:pStyle w:val="947DB3C08D9E4F0C9FB29A7CA2A61963"/>
-          </w:pPr>
-          <w:r>
-            <w:rPr>
-              <w:sz w:val="96"/>
-              <w:szCs w:val="96"/>
-            </w:rPr>
-            <w:t>[Año]</w:t>
-          </w:r>
-        </w:p>
-      </w:docPartBody>
-    </w:docPart>
-    <w:docPart>
-      <w:docPartPr>
-        <w:name w:val="F3C1B44F5F264FED9362DD8D6BB72B0F"/>
-        <w:category>
-          <w:name w:val="General"/>
-          <w:gallery w:val="placeholder"/>
-        </w:category>
-        <w:types>
-          <w:type w:val="bbPlcHdr"/>
-        </w:types>
-        <w:behaviors>
-          <w:behavior w:val="content"/>
-        </w:behaviors>
-        <w:guid w:val="{AFEF14C5-8211-4F16-B135-C3CEDD790D7B}"/>
-      </w:docPartPr>
-      <w:docPartBody>
-        <w:p>
-          <w:pPr>
-            <w:pStyle w:val="F3C1B44F5F264FED9362DD8D6BB72B0F"/>
-          </w:pPr>
-          <w:r>
-            <w:rPr>
-              <w:b/>
-              <w:bCs/>
-              <w:color w:val="1F497D" w:themeColor="text2"/>
-              <w:sz w:val="72"/>
-              <w:szCs w:val="72"/>
-            </w:rPr>
-            <w:t>[Escribir el título del documento]</w:t>
           </w:r>
         </w:p>
       </w:docPartBody>
@@ -3396,6 +3933,7 @@
   </w:compat>
   <w:rsids>
     <w:rsidRoot w:val="00E651C7"/>
+    <w:rsid w:val="003D3375"/>
     <w:rsid w:val="00B6103E"/>
     <w:rsid w:val="00E651C7"/>
   </w:rsids>
@@ -3578,6 +4116,7 @@
   <w:style w:type="paragraph" w:default="1" w:styleId="Normal">
     <w:name w:val="Normal"/>
     <w:qFormat/>
+    <w:rsid w:val="003D3375"/>
   </w:style>
   <w:style w:type="character" w:default="1" w:styleId="Fuentedeprrafopredeter">
     <w:name w:val="Default Paragraph Font"/>
@@ -3943,7 +4482,7 @@
 </file>
 
 <file path=customXml/itemProps2.xml><?xml version="1.0" encoding="utf-8"?>
-<ds:datastoreItem xmlns:ds="http://schemas.openxmlformats.org/officeDocument/2006/customXml" ds:itemID="{54E3F591-213C-4311-BDA9-F476EFA911CA}">
+<ds:datastoreItem xmlns:ds="http://schemas.openxmlformats.org/officeDocument/2006/customXml" ds:itemID="{36D3F7DE-5774-441D-BE24-9D05C3830ECE}">
   <ds:schemaRefs>
     <ds:schemaRef ds:uri="http://schemas.openxmlformats.org/officeDocument/2006/bibliography"/>
   </ds:schemaRefs>

--- a/DOCUMENTACION/Documentación.docx
+++ b/DOCUMENTACION/Documentación.docx
@@ -2219,6 +2219,440 @@
             </w:pPr>
             <w:r>
               <w:t>Usabilidad</w:t>
+            </w:r>
+          </w:p>
+        </w:tc>
+      </w:tr>
+    </w:tbl>
+    <w:p/>
+    <w:p>
+      <w:r>
+        <w:br w:type="page"/>
+      </w:r>
+    </w:p>
+    <w:p>
+      <w:pPr>
+        <w:pStyle w:val="Ttulo1"/>
+      </w:pPr>
+      <w:r>
+        <w:lastRenderedPageBreak/>
+        <w:t>Atributos de Calidad e Interesados</w:t>
+      </w:r>
+    </w:p>
+    <w:p/>
+    <w:tbl>
+      <w:tblPr>
+        <w:tblStyle w:val="Sombreadoclaro"/>
+        <w:tblW w:w="0" w:type="auto"/>
+        <w:tblLook w:val="04A0"/>
+      </w:tblPr>
+      <w:tblGrid>
+        <w:gridCol w:w="2161"/>
+        <w:gridCol w:w="2161"/>
+        <w:gridCol w:w="2161"/>
+        <w:gridCol w:w="2161"/>
+      </w:tblGrid>
+      <w:tr>
+        <w:trPr>
+          <w:cnfStyle w:val="100000000000"/>
+        </w:trPr>
+        <w:tc>
+          <w:tcPr>
+            <w:cnfStyle w:val="001000000000"/>
+            <w:tcW w:w="2161" w:type="dxa"/>
+          </w:tcPr>
+          <w:p>
+            <w:r>
+              <w:t>Atributos</w:t>
+            </w:r>
+          </w:p>
+          <w:p>
+            <w:r>
+              <w:t>Vs.</w:t>
+            </w:r>
+          </w:p>
+          <w:p>
+            <w:r>
+              <w:t>Interesados</w:t>
+            </w:r>
+          </w:p>
+        </w:tc>
+        <w:tc>
+          <w:tcPr>
+            <w:tcW w:w="2161" w:type="dxa"/>
+          </w:tcPr>
+          <w:p>
+            <w:pPr>
+              <w:cnfStyle w:val="100000000000"/>
+            </w:pPr>
+            <w:r>
+              <w:t>ST01</w:t>
+            </w:r>
+          </w:p>
+        </w:tc>
+        <w:tc>
+          <w:tcPr>
+            <w:tcW w:w="2161" w:type="dxa"/>
+          </w:tcPr>
+          <w:p>
+            <w:pPr>
+              <w:cnfStyle w:val="100000000000"/>
+            </w:pPr>
+            <w:r>
+              <w:t>ST02</w:t>
+            </w:r>
+          </w:p>
+        </w:tc>
+        <w:tc>
+          <w:tcPr>
+            <w:tcW w:w="2161" w:type="dxa"/>
+          </w:tcPr>
+          <w:p>
+            <w:pPr>
+              <w:cnfStyle w:val="100000000000"/>
+            </w:pPr>
+            <w:r>
+              <w:t>ST03</w:t>
+            </w:r>
+          </w:p>
+        </w:tc>
+      </w:tr>
+      <w:tr>
+        <w:trPr>
+          <w:cnfStyle w:val="000000100000"/>
+        </w:trPr>
+        <w:tc>
+          <w:tcPr>
+            <w:cnfStyle w:val="001000000000"/>
+            <w:tcW w:w="2161" w:type="dxa"/>
+          </w:tcPr>
+          <w:p>
+            <w:r>
+              <w:t>AT001</w:t>
+            </w:r>
+          </w:p>
+        </w:tc>
+        <w:tc>
+          <w:tcPr>
+            <w:tcW w:w="2161" w:type="dxa"/>
+          </w:tcPr>
+          <w:p>
+            <w:pPr>
+              <w:cnfStyle w:val="000000100000"/>
+            </w:pPr>
+          </w:p>
+        </w:tc>
+        <w:tc>
+          <w:tcPr>
+            <w:tcW w:w="2161" w:type="dxa"/>
+          </w:tcPr>
+          <w:p>
+            <w:pPr>
+              <w:cnfStyle w:val="000000100000"/>
+            </w:pPr>
+          </w:p>
+        </w:tc>
+        <w:tc>
+          <w:tcPr>
+            <w:tcW w:w="2161" w:type="dxa"/>
+          </w:tcPr>
+          <w:p>
+            <w:pPr>
+              <w:cnfStyle w:val="000000100000"/>
+            </w:pPr>
+            <w:r>
+              <w:t xml:space="preserve">     x</w:t>
+            </w:r>
+          </w:p>
+        </w:tc>
+      </w:tr>
+      <w:tr>
+        <w:tc>
+          <w:tcPr>
+            <w:cnfStyle w:val="001000000000"/>
+            <w:tcW w:w="2161" w:type="dxa"/>
+          </w:tcPr>
+          <w:p>
+            <w:r>
+              <w:t>AT002</w:t>
+            </w:r>
+          </w:p>
+        </w:tc>
+        <w:tc>
+          <w:tcPr>
+            <w:tcW w:w="2161" w:type="dxa"/>
+          </w:tcPr>
+          <w:p>
+            <w:pPr>
+              <w:cnfStyle w:val="000000000000"/>
+            </w:pPr>
+          </w:p>
+        </w:tc>
+        <w:tc>
+          <w:tcPr>
+            <w:tcW w:w="2161" w:type="dxa"/>
+          </w:tcPr>
+          <w:p>
+            <w:pPr>
+              <w:cnfStyle w:val="000000000000"/>
+            </w:pPr>
+            <w:r>
+              <w:t xml:space="preserve">   x</w:t>
+            </w:r>
+          </w:p>
+        </w:tc>
+        <w:tc>
+          <w:tcPr>
+            <w:tcW w:w="2161" w:type="dxa"/>
+          </w:tcPr>
+          <w:p>
+            <w:pPr>
+              <w:cnfStyle w:val="000000000000"/>
+            </w:pPr>
+          </w:p>
+        </w:tc>
+      </w:tr>
+      <w:tr>
+        <w:trPr>
+          <w:cnfStyle w:val="000000100000"/>
+        </w:trPr>
+        <w:tc>
+          <w:tcPr>
+            <w:cnfStyle w:val="001000000000"/>
+            <w:tcW w:w="2161" w:type="dxa"/>
+          </w:tcPr>
+          <w:p>
+            <w:r>
+              <w:t>AT003</w:t>
+            </w:r>
+          </w:p>
+        </w:tc>
+        <w:tc>
+          <w:tcPr>
+            <w:tcW w:w="2161" w:type="dxa"/>
+          </w:tcPr>
+          <w:p>
+            <w:pPr>
+              <w:cnfStyle w:val="000000100000"/>
+            </w:pPr>
+            <w:r>
+              <w:t xml:space="preserve">   x</w:t>
+            </w:r>
+          </w:p>
+        </w:tc>
+        <w:tc>
+          <w:tcPr>
+            <w:tcW w:w="2161" w:type="dxa"/>
+          </w:tcPr>
+          <w:p>
+            <w:pPr>
+              <w:cnfStyle w:val="000000100000"/>
+            </w:pPr>
+          </w:p>
+        </w:tc>
+        <w:tc>
+          <w:tcPr>
+            <w:tcW w:w="2161" w:type="dxa"/>
+          </w:tcPr>
+          <w:p>
+            <w:pPr>
+              <w:cnfStyle w:val="000000100000"/>
+            </w:pPr>
+          </w:p>
+        </w:tc>
+      </w:tr>
+      <w:tr>
+        <w:tc>
+          <w:tcPr>
+            <w:cnfStyle w:val="001000000000"/>
+            <w:tcW w:w="2161" w:type="dxa"/>
+          </w:tcPr>
+          <w:p>
+            <w:r>
+              <w:t>AT004</w:t>
+            </w:r>
+          </w:p>
+        </w:tc>
+        <w:tc>
+          <w:tcPr>
+            <w:tcW w:w="2161" w:type="dxa"/>
+          </w:tcPr>
+          <w:p>
+            <w:pPr>
+              <w:cnfStyle w:val="000000000000"/>
+            </w:pPr>
+            <w:r>
+              <w:t xml:space="preserve">   x</w:t>
+            </w:r>
+          </w:p>
+        </w:tc>
+        <w:tc>
+          <w:tcPr>
+            <w:tcW w:w="2161" w:type="dxa"/>
+          </w:tcPr>
+          <w:p>
+            <w:pPr>
+              <w:cnfStyle w:val="000000000000"/>
+            </w:pPr>
+          </w:p>
+        </w:tc>
+        <w:tc>
+          <w:tcPr>
+            <w:tcW w:w="2161" w:type="dxa"/>
+          </w:tcPr>
+          <w:p>
+            <w:pPr>
+              <w:cnfStyle w:val="000000000000"/>
+            </w:pPr>
+            <w:r>
+              <w:t xml:space="preserve">     x</w:t>
+            </w:r>
+          </w:p>
+        </w:tc>
+      </w:tr>
+      <w:tr>
+        <w:trPr>
+          <w:cnfStyle w:val="000000100000"/>
+        </w:trPr>
+        <w:tc>
+          <w:tcPr>
+            <w:cnfStyle w:val="001000000000"/>
+            <w:tcW w:w="2161" w:type="dxa"/>
+          </w:tcPr>
+          <w:p>
+            <w:r>
+              <w:t>AT005</w:t>
+            </w:r>
+          </w:p>
+        </w:tc>
+        <w:tc>
+          <w:tcPr>
+            <w:tcW w:w="2161" w:type="dxa"/>
+          </w:tcPr>
+          <w:p>
+            <w:pPr>
+              <w:cnfStyle w:val="000000100000"/>
+            </w:pPr>
+          </w:p>
+        </w:tc>
+        <w:tc>
+          <w:tcPr>
+            <w:tcW w:w="2161" w:type="dxa"/>
+          </w:tcPr>
+          <w:p>
+            <w:pPr>
+              <w:cnfStyle w:val="000000100000"/>
+            </w:pPr>
+            <w:r>
+              <w:t xml:space="preserve">   x</w:t>
+            </w:r>
+          </w:p>
+        </w:tc>
+        <w:tc>
+          <w:tcPr>
+            <w:tcW w:w="2161" w:type="dxa"/>
+          </w:tcPr>
+          <w:p>
+            <w:pPr>
+              <w:cnfStyle w:val="000000100000"/>
+            </w:pPr>
+          </w:p>
+        </w:tc>
+      </w:tr>
+      <w:tr>
+        <w:tc>
+          <w:tcPr>
+            <w:cnfStyle w:val="001000000000"/>
+            <w:tcW w:w="2161" w:type="dxa"/>
+          </w:tcPr>
+          <w:p>
+            <w:r>
+              <w:t>AT006</w:t>
+            </w:r>
+          </w:p>
+        </w:tc>
+        <w:tc>
+          <w:tcPr>
+            <w:tcW w:w="2161" w:type="dxa"/>
+          </w:tcPr>
+          <w:p>
+            <w:pPr>
+              <w:cnfStyle w:val="000000000000"/>
+            </w:pPr>
+          </w:p>
+        </w:tc>
+        <w:tc>
+          <w:tcPr>
+            <w:tcW w:w="2161" w:type="dxa"/>
+          </w:tcPr>
+          <w:p>
+            <w:pPr>
+              <w:cnfStyle w:val="000000000000"/>
+            </w:pPr>
+            <w:r>
+              <w:t xml:space="preserve">   x</w:t>
+            </w:r>
+          </w:p>
+        </w:tc>
+        <w:tc>
+          <w:tcPr>
+            <w:tcW w:w="2161" w:type="dxa"/>
+          </w:tcPr>
+          <w:p>
+            <w:pPr>
+              <w:cnfStyle w:val="000000000000"/>
+            </w:pPr>
+          </w:p>
+        </w:tc>
+      </w:tr>
+      <w:tr>
+        <w:trPr>
+          <w:cnfStyle w:val="000000100000"/>
+        </w:trPr>
+        <w:tc>
+          <w:tcPr>
+            <w:cnfStyle w:val="001000000000"/>
+            <w:tcW w:w="2161" w:type="dxa"/>
+          </w:tcPr>
+          <w:p>
+            <w:r>
+              <w:t>AT007</w:t>
+            </w:r>
+          </w:p>
+        </w:tc>
+        <w:tc>
+          <w:tcPr>
+            <w:tcW w:w="2161" w:type="dxa"/>
+          </w:tcPr>
+          <w:p>
+            <w:pPr>
+              <w:cnfStyle w:val="000000100000"/>
+            </w:pPr>
+          </w:p>
+        </w:tc>
+        <w:tc>
+          <w:tcPr>
+            <w:tcW w:w="2161" w:type="dxa"/>
+          </w:tcPr>
+          <w:p>
+            <w:pPr>
+              <w:cnfStyle w:val="000000100000"/>
+            </w:pPr>
+            <w:r>
+              <w:t xml:space="preserve">   x</w:t>
+            </w:r>
+          </w:p>
+        </w:tc>
+        <w:tc>
+          <w:tcPr>
+            <w:tcW w:w="2161" w:type="dxa"/>
+          </w:tcPr>
+          <w:p>
+            <w:pPr>
+              <w:cnfStyle w:val="000000100000"/>
+            </w:pPr>
+            <w:r>
+              <w:t xml:space="preserve">     x</w:t>
             </w:r>
           </w:p>
         </w:tc>
@@ -4482,7 +4916,7 @@
 </file>
 
 <file path=customXml/itemProps2.xml><?xml version="1.0" encoding="utf-8"?>
-<ds:datastoreItem xmlns:ds="http://schemas.openxmlformats.org/officeDocument/2006/customXml" ds:itemID="{36D3F7DE-5774-441D-BE24-9D05C3830ECE}">
+<ds:datastoreItem xmlns:ds="http://schemas.openxmlformats.org/officeDocument/2006/customXml" ds:itemID="{66C6E7F9-D046-47C3-B799-09D924E98D42}">
   <ds:schemaRefs>
     <ds:schemaRef ds:uri="http://schemas.openxmlformats.org/officeDocument/2006/bibliography"/>
   </ds:schemaRefs>

--- a/DOCUMENTACION/Documentación.docx
+++ b/DOCUMENTACION/Documentación.docx
@@ -369,7 +369,7 @@
           <w:r>
             <w:fldChar w:fldCharType="separate"/>
           </w:r>
-          <w:hyperlink w:anchor="_Toc412919637" w:history="1">
+          <w:hyperlink w:anchor="_Toc413189780" w:history="1">
             <w:r>
               <w:rPr>
                 <w:rStyle w:val="Hipervnculo"/>
@@ -396,7 +396,7 @@
                 <w:noProof/>
                 <w:webHidden/>
               </w:rPr>
-              <w:instrText xml:space="preserve"> PAGEREF _Toc412919637 \h </w:instrText>
+              <w:instrText xml:space="preserve"> PAGEREF _Toc413189780 \h </w:instrText>
             </w:r>
             <w:r>
               <w:rPr>
@@ -439,7 +439,7 @@
               <w:lang w:eastAsia="es-ES"/>
             </w:rPr>
           </w:pPr>
-          <w:hyperlink w:anchor="_Toc412919638" w:history="1">
+          <w:hyperlink w:anchor="_Toc413189781" w:history="1">
             <w:r>
               <w:rPr>
                 <w:rStyle w:val="Hipervnculo"/>
@@ -466,7 +466,7 @@
                 <w:noProof/>
                 <w:webHidden/>
               </w:rPr>
-              <w:instrText xml:space="preserve"> PAGEREF _Toc412919638 \h </w:instrText>
+              <w:instrText xml:space="preserve"> PAGEREF _Toc413189781 \h </w:instrText>
             </w:r>
             <w:r>
               <w:rPr>
@@ -509,7 +509,7 @@
               <w:lang w:eastAsia="es-ES"/>
             </w:rPr>
           </w:pPr>
-          <w:hyperlink w:anchor="_Toc412919639" w:history="1">
+          <w:hyperlink w:anchor="_Toc413189782" w:history="1">
             <w:r>
               <w:rPr>
                 <w:rStyle w:val="Hipervnculo"/>
@@ -536,7 +536,7 @@
                 <w:noProof/>
                 <w:webHidden/>
               </w:rPr>
-              <w:instrText xml:space="preserve"> PAGEREF _Toc412919639 \h </w:instrText>
+              <w:instrText xml:space="preserve"> PAGEREF _Toc413189782 \h </w:instrText>
             </w:r>
             <w:r>
               <w:rPr>
@@ -579,7 +579,7 @@
               <w:lang w:eastAsia="es-ES"/>
             </w:rPr>
           </w:pPr>
-          <w:hyperlink w:anchor="_Toc412919640" w:history="1">
+          <w:hyperlink w:anchor="_Toc413189783" w:history="1">
             <w:r>
               <w:rPr>
                 <w:rStyle w:val="Hipervnculo"/>
@@ -606,7 +606,7 @@
                 <w:noProof/>
                 <w:webHidden/>
               </w:rPr>
-              <w:instrText xml:space="preserve"> PAGEREF _Toc412919640 \h </w:instrText>
+              <w:instrText xml:space="preserve"> PAGEREF _Toc413189783 \h </w:instrText>
             </w:r>
             <w:r>
               <w:rPr>
@@ -649,7 +649,7 @@
               <w:lang w:eastAsia="es-ES"/>
             </w:rPr>
           </w:pPr>
-          <w:hyperlink w:anchor="_Toc412919641" w:history="1">
+          <w:hyperlink w:anchor="_Toc413189784" w:history="1">
             <w:r>
               <w:rPr>
                 <w:rStyle w:val="Hipervnculo"/>
@@ -676,7 +676,7 @@
                 <w:noProof/>
                 <w:webHidden/>
               </w:rPr>
-              <w:instrText xml:space="preserve"> PAGEREF _Toc412919641 \h </w:instrText>
+              <w:instrText xml:space="preserve"> PAGEREF _Toc413189784 \h </w:instrText>
             </w:r>
             <w:r>
               <w:rPr>
@@ -719,7 +719,7 @@
               <w:lang w:eastAsia="es-ES"/>
             </w:rPr>
           </w:pPr>
-          <w:hyperlink w:anchor="_Toc412919642" w:history="1">
+          <w:hyperlink w:anchor="_Toc413189785" w:history="1">
             <w:r>
               <w:rPr>
                 <w:rStyle w:val="Hipervnculo"/>
@@ -746,7 +746,7 @@
                 <w:noProof/>
                 <w:webHidden/>
               </w:rPr>
-              <w:instrText xml:space="preserve"> PAGEREF _Toc412919642 \h </w:instrText>
+              <w:instrText xml:space="preserve"> PAGEREF _Toc413189785 \h </w:instrText>
             </w:r>
             <w:r>
               <w:rPr>
@@ -789,7 +789,7 @@
               <w:lang w:eastAsia="es-ES"/>
             </w:rPr>
           </w:pPr>
-          <w:hyperlink w:anchor="_Toc412919643" w:history="1">
+          <w:hyperlink w:anchor="_Toc413189786" w:history="1">
             <w:r>
               <w:rPr>
                 <w:rStyle w:val="Hipervnculo"/>
@@ -816,7 +816,7 @@
                 <w:noProof/>
                 <w:webHidden/>
               </w:rPr>
-              <w:instrText xml:space="preserve"> PAGEREF _Toc412919643 \h </w:instrText>
+              <w:instrText xml:space="preserve"> PAGEREF _Toc413189786 \h </w:instrText>
             </w:r>
             <w:r>
               <w:rPr>
@@ -859,7 +859,7 @@
               <w:lang w:eastAsia="es-ES"/>
             </w:rPr>
           </w:pPr>
-          <w:hyperlink w:anchor="_Toc412919644" w:history="1">
+          <w:hyperlink w:anchor="_Toc413189787" w:history="1">
             <w:r>
               <w:rPr>
                 <w:rStyle w:val="Hipervnculo"/>
@@ -886,7 +886,7 @@
                 <w:noProof/>
                 <w:webHidden/>
               </w:rPr>
-              <w:instrText xml:space="preserve"> PAGEREF _Toc412919644 \h </w:instrText>
+              <w:instrText xml:space="preserve"> PAGEREF _Toc413189787 \h </w:instrText>
             </w:r>
             <w:r>
               <w:rPr>
@@ -929,7 +929,7 @@
               <w:lang w:eastAsia="es-ES"/>
             </w:rPr>
           </w:pPr>
-          <w:hyperlink w:anchor="_Toc412919645" w:history="1">
+          <w:hyperlink w:anchor="_Toc413189788" w:history="1">
             <w:r>
               <w:rPr>
                 <w:rStyle w:val="Hipervnculo"/>
@@ -956,7 +956,7 @@
                 <w:noProof/>
                 <w:webHidden/>
               </w:rPr>
-              <w:instrText xml:space="preserve"> PAGEREF _Toc412919645 \h </w:instrText>
+              <w:instrText xml:space="preserve"> PAGEREF _Toc413189788 \h </w:instrText>
             </w:r>
             <w:r>
               <w:rPr>
@@ -999,7 +999,7 @@
               <w:lang w:eastAsia="es-ES"/>
             </w:rPr>
           </w:pPr>
-          <w:hyperlink w:anchor="_Toc412919646" w:history="1">
+          <w:hyperlink w:anchor="_Toc413189789" w:history="1">
             <w:r>
               <w:rPr>
                 <w:rStyle w:val="Hipervnculo"/>
@@ -1026,7 +1026,7 @@
                 <w:noProof/>
                 <w:webHidden/>
               </w:rPr>
-              <w:instrText xml:space="preserve"> PAGEREF _Toc412919646 \h </w:instrText>
+              <w:instrText xml:space="preserve"> PAGEREF _Toc413189789 \h </w:instrText>
             </w:r>
             <w:r>
               <w:rPr>
@@ -1069,7 +1069,7 @@
               <w:lang w:eastAsia="es-ES"/>
             </w:rPr>
           </w:pPr>
-          <w:hyperlink w:anchor="_Toc412919647" w:history="1">
+          <w:hyperlink w:anchor="_Toc413189790" w:history="1">
             <w:r>
               <w:rPr>
                 <w:rStyle w:val="Hipervnculo"/>
@@ -1096,7 +1096,7 @@
                 <w:noProof/>
                 <w:webHidden/>
               </w:rPr>
-              <w:instrText xml:space="preserve"> PAGEREF _Toc412919647 \h </w:instrText>
+              <w:instrText xml:space="preserve"> PAGEREF _Toc413189790 \h </w:instrText>
             </w:r>
             <w:r>
               <w:rPr>
@@ -1139,7 +1139,7 @@
               <w:lang w:eastAsia="es-ES"/>
             </w:rPr>
           </w:pPr>
-          <w:hyperlink w:anchor="_Toc412919648" w:history="1">
+          <w:hyperlink w:anchor="_Toc413189791" w:history="1">
             <w:r>
               <w:rPr>
                 <w:rStyle w:val="Hipervnculo"/>
@@ -1166,7 +1166,7 @@
                 <w:noProof/>
                 <w:webHidden/>
               </w:rPr>
-              <w:instrText xml:space="preserve"> PAGEREF _Toc412919648 \h </w:instrText>
+              <w:instrText xml:space="preserve"> PAGEREF _Toc413189791 \h </w:instrText>
             </w:r>
             <w:r>
               <w:rPr>
@@ -1209,7 +1209,7 @@
               <w:lang w:eastAsia="es-ES"/>
             </w:rPr>
           </w:pPr>
-          <w:hyperlink w:anchor="_Toc412919649" w:history="1">
+          <w:hyperlink w:anchor="_Toc413189792" w:history="1">
             <w:r>
               <w:rPr>
                 <w:rStyle w:val="Hipervnculo"/>
@@ -1236,7 +1236,7 @@
                 <w:noProof/>
                 <w:webHidden/>
               </w:rPr>
-              <w:instrText xml:space="preserve"> PAGEREF _Toc412919649 \h </w:instrText>
+              <w:instrText xml:space="preserve"> PAGEREF _Toc413189792 \h </w:instrText>
             </w:r>
             <w:r>
               <w:rPr>
@@ -1279,12 +1279,82 @@
               <w:lang w:eastAsia="es-ES"/>
             </w:rPr>
           </w:pPr>
-          <w:hyperlink w:anchor="_Toc412919650" w:history="1">
+          <w:hyperlink w:anchor="_Toc413189793" w:history="1">
             <w:r>
               <w:rPr>
                 <w:rStyle w:val="Hipervnculo"/>
                 <w:noProof/>
               </w:rPr>
+              <w:t>Atributos de Calidad e Interesados</w:t>
+            </w:r>
+            <w:r>
+              <w:rPr>
+                <w:noProof/>
+                <w:webHidden/>
+              </w:rPr>
+              <w:tab/>
+            </w:r>
+            <w:r>
+              <w:rPr>
+                <w:noProof/>
+                <w:webHidden/>
+              </w:rPr>
+              <w:fldChar w:fldCharType="begin"/>
+            </w:r>
+            <w:r>
+              <w:rPr>
+                <w:noProof/>
+                <w:webHidden/>
+              </w:rPr>
+              <w:instrText xml:space="preserve"> PAGEREF _Toc413189793 \h </w:instrText>
+            </w:r>
+            <w:r>
+              <w:rPr>
+                <w:noProof/>
+                <w:webHidden/>
+              </w:rPr>
+            </w:r>
+            <w:r>
+              <w:rPr>
+                <w:noProof/>
+                <w:webHidden/>
+              </w:rPr>
+              <w:fldChar w:fldCharType="separate"/>
+            </w:r>
+            <w:r>
+              <w:rPr>
+                <w:noProof/>
+                <w:webHidden/>
+              </w:rPr>
+              <w:t>8</w:t>
+            </w:r>
+            <w:r>
+              <w:rPr>
+                <w:noProof/>
+                <w:webHidden/>
+              </w:rPr>
+              <w:fldChar w:fldCharType="end"/>
+            </w:r>
+          </w:hyperlink>
+        </w:p>
+        <w:p>
+          <w:pPr>
+            <w:pStyle w:val="TDC1"/>
+            <w:tabs>
+              <w:tab w:val="right" w:leader="dot" w:pos="8494"/>
+            </w:tabs>
+            <w:rPr>
+              <w:rFonts w:eastAsiaTheme="minorEastAsia"/>
+              <w:noProof/>
+              <w:lang w:eastAsia="es-ES"/>
+            </w:rPr>
+          </w:pPr>
+          <w:hyperlink w:anchor="_Toc413189794" w:history="1">
+            <w:r>
+              <w:rPr>
+                <w:rStyle w:val="Hipervnculo"/>
+                <w:noProof/>
+              </w:rPr>
               <w:t>Escenarios de Calidad</w:t>
             </w:r>
             <w:r>
@@ -1306,7 +1376,7 @@
                 <w:noProof/>
                 <w:webHidden/>
               </w:rPr>
-              <w:instrText xml:space="preserve"> PAGEREF _Toc412919650 \h </w:instrText>
+              <w:instrText xml:space="preserve"> PAGEREF _Toc413189794 \h </w:instrText>
             </w:r>
             <w:r>
               <w:rPr>
@@ -1326,7 +1396,7 @@
                 <w:noProof/>
                 <w:webHidden/>
               </w:rPr>
-              <w:t>8</w:t>
+              <w:t>9</w:t>
             </w:r>
             <w:r>
               <w:rPr>
@@ -1368,7 +1438,7 @@
       <w:pPr>
         <w:pStyle w:val="Ttulo1"/>
       </w:pPr>
-      <w:bookmarkStart w:id="0" w:name="_Toc412919637"/>
+      <w:bookmarkStart w:id="0" w:name="_Toc413189780"/>
       <w:r>
         <w:lastRenderedPageBreak/>
         <w:t>Planteamiento del problema</w:t>
@@ -1432,7 +1502,7 @@
       <w:pPr>
         <w:pStyle w:val="Ttulo1"/>
       </w:pPr>
-      <w:bookmarkStart w:id="1" w:name="_Toc412919638"/>
+      <w:bookmarkStart w:id="1" w:name="_Toc413189781"/>
       <w:proofErr w:type="spellStart"/>
       <w:r>
         <w:lastRenderedPageBreak/>
@@ -1446,7 +1516,7 @@
       <w:pPr>
         <w:pStyle w:val="Ttulo3"/>
       </w:pPr>
-      <w:bookmarkStart w:id="2" w:name="_Toc412919639"/>
+      <w:bookmarkStart w:id="2" w:name="_Toc413189782"/>
       <w:r>
         <w:t>Responsables de NoGame</w:t>
       </w:r>
@@ -1466,7 +1536,7 @@
       <w:pPr>
         <w:pStyle w:val="Ttulo3"/>
       </w:pPr>
-      <w:bookmarkStart w:id="3" w:name="_Toc412919640"/>
+      <w:bookmarkStart w:id="3" w:name="_Toc413189783"/>
       <w:r>
         <w:t>Desarrolladores de NoGame</w:t>
       </w:r>
@@ -1514,7 +1584,7 @@
       <w:pPr>
         <w:pStyle w:val="Ttulo3"/>
       </w:pPr>
-      <w:bookmarkStart w:id="4" w:name="_Toc412919641"/>
+      <w:bookmarkStart w:id="4" w:name="_Toc413189784"/>
       <w:r>
         <w:t>Usuarios de la aplicación</w:t>
       </w:r>
@@ -1550,7 +1620,7 @@
       <w:pPr>
         <w:pStyle w:val="Ttulo1"/>
       </w:pPr>
-      <w:bookmarkStart w:id="5" w:name="_Toc412919642"/>
+      <w:bookmarkStart w:id="5" w:name="_Toc413189785"/>
       <w:r>
         <w:lastRenderedPageBreak/>
         <w:t>Atributos de Calidad</w:t>
@@ -1561,7 +1631,7 @@
       <w:pPr>
         <w:pStyle w:val="Ttulo3"/>
       </w:pPr>
-      <w:bookmarkStart w:id="6" w:name="_Toc412919643"/>
+      <w:bookmarkStart w:id="6" w:name="_Toc413189786"/>
       <w:r>
         <w:t>Disponibilidad</w:t>
       </w:r>
@@ -1579,7 +1649,7 @@
       <w:pPr>
         <w:pStyle w:val="Ttulo3"/>
       </w:pPr>
-      <w:bookmarkStart w:id="7" w:name="_Toc412919644"/>
+      <w:bookmarkStart w:id="7" w:name="_Toc413189787"/>
       <w:proofErr w:type="spellStart"/>
       <w:r>
         <w:t>Modificabilidad</w:t>
@@ -1604,7 +1674,7 @@
       <w:pPr>
         <w:pStyle w:val="Ttulo3"/>
       </w:pPr>
-      <w:bookmarkStart w:id="8" w:name="_Toc412919645"/>
+      <w:bookmarkStart w:id="8" w:name="_Toc413189788"/>
       <w:r>
         <w:t>Seguridad</w:t>
       </w:r>
@@ -1619,7 +1689,7 @@
       <w:pPr>
         <w:pStyle w:val="Ttulo3"/>
       </w:pPr>
-      <w:bookmarkStart w:id="9" w:name="_Toc412919646"/>
+      <w:bookmarkStart w:id="9" w:name="_Toc413189789"/>
       <w:proofErr w:type="spellStart"/>
       <w:r>
         <w:t>Testabilidad</w:t>
@@ -1644,7 +1714,7 @@
       <w:pPr>
         <w:pStyle w:val="Ttulo3"/>
       </w:pPr>
-      <w:bookmarkStart w:id="10" w:name="_Toc412919647"/>
+      <w:bookmarkStart w:id="10" w:name="_Toc413189790"/>
       <w:r>
         <w:t>Usabilidad</w:t>
       </w:r>
@@ -1667,7 +1737,7 @@
       <w:pPr>
         <w:pStyle w:val="Ttulo1"/>
       </w:pPr>
-      <w:bookmarkStart w:id="11" w:name="_Toc412919648"/>
+      <w:bookmarkStart w:id="11" w:name="_Toc413189791"/>
       <w:r>
         <w:lastRenderedPageBreak/>
         <w:t xml:space="preserve">Lista de </w:t>
@@ -1866,7 +1936,7 @@
       <w:pPr>
         <w:pStyle w:val="Ttulo1"/>
       </w:pPr>
-      <w:bookmarkStart w:id="12" w:name="_Toc412919649"/>
+      <w:bookmarkStart w:id="12" w:name="_Toc413189792"/>
       <w:r>
         <w:lastRenderedPageBreak/>
         <w:t>Lista de Atributos de Calidad</w:t>
@@ -2234,10 +2304,12 @@
       <w:pPr>
         <w:pStyle w:val="Ttulo1"/>
       </w:pPr>
+      <w:bookmarkStart w:id="13" w:name="_Toc413189793"/>
       <w:r>
         <w:lastRenderedPageBreak/>
         <w:t>Atributos de Calidad e Interesados</w:t>
       </w:r>
+      <w:bookmarkEnd w:id="13"/>
     </w:p>
     <w:p/>
     <w:tbl>
@@ -2673,12 +2745,12 @@
       <w:pPr>
         <w:pStyle w:val="Ttulo1"/>
       </w:pPr>
-      <w:bookmarkStart w:id="13" w:name="_Toc412919650"/>
+      <w:bookmarkStart w:id="14" w:name="_Toc413189794"/>
       <w:r>
         <w:lastRenderedPageBreak/>
         <w:t>Escenarios de Calidad</w:t>
       </w:r>
-      <w:bookmarkEnd w:id="13"/>
+      <w:bookmarkEnd w:id="14"/>
     </w:p>
     <w:p/>
     <w:tbl>
@@ -4916,7 +4988,7 @@
 </file>
 
 <file path=customXml/itemProps2.xml><?xml version="1.0" encoding="utf-8"?>
-<ds:datastoreItem xmlns:ds="http://schemas.openxmlformats.org/officeDocument/2006/customXml" ds:itemID="{66C6E7F9-D046-47C3-B799-09D924E98D42}">
+<ds:datastoreItem xmlns:ds="http://schemas.openxmlformats.org/officeDocument/2006/customXml" ds:itemID="{432DB6AF-4519-4775-A2FC-582455A2A3E2}">
   <ds:schemaRefs>
     <ds:schemaRef ds:uri="http://schemas.openxmlformats.org/officeDocument/2006/bibliography"/>
   </ds:schemaRefs>
